--- a/mpDocs/op_rs1_circle.docx
+++ b/mpDocs/op_rs1_circle.docx
@@ -7,8 +7,6 @@
         <w:pStyle w:val="Heading1"/>
         <w:jc w:val="right"/>
       </w:pPr>
-      <w:bookmarkStart w:id="0" w:name="_GoBack"/>
-      <w:bookmarkEnd w:id="0"/>
     </w:p>
     <w:p>
       <w:pPr>
@@ -109,8 +107,7 @@
             <w:rFonts w:ascii="Bookman Old Style" w:hAnsi="Bookman Old Style"/>
             <w:b/>
             <w:bCs/>
-            <w:sz w:val="32"/>
-            <w:szCs w:val="32"/>
+            <w:sz w:val="36"/>
           </w:rPr>
           <w:t>DOING PHYSICS WITH MATLAB</w:t>
         </w:r>
@@ -120,6 +117,12 @@
       <w:pPr>
         <w:spacing w:line="360" w:lineRule="auto"/>
         <w:ind w:left="284"/>
+        <w:rPr>
+          <w:rFonts w:ascii="Tahoma" w:hAnsi="Tahoma" w:cs="Tahoma"/>
+          <w:color w:val="0000CC"/>
+        </w:rPr>
+      </w:pPr>
+      <w:r>
         <w:rPr>
           <w:rFonts w:ascii="Bookman Old Style" w:hAnsi="Bookman Old Style"/>
           <w:b/>
@@ -128,52 +131,31 @@
           <w:sz w:val="32"/>
           <w:szCs w:val="32"/>
         </w:rPr>
-      </w:pPr>
-      <w:r>
-        <w:rPr>
-          <w:rFonts w:ascii="Bookman Old Style" w:hAnsi="Bookman Old Style"/>
-          <w:b/>
-          <w:bCs/>
-          <w:color w:val="0000FF"/>
-          <w:sz w:val="32"/>
-          <w:szCs w:val="32"/>
-        </w:rPr>
         <w:t xml:space="preserve"> </w:t>
       </w:r>
       <w:r>
-        <w:rPr>
-          <w:rFonts w:ascii="Bookman Old Style" w:hAnsi="Bookman Old Style"/>
-          <w:b/>
-          <w:bCs/>
-          <w:color w:val="0000FF"/>
-          <w:sz w:val="32"/>
-          <w:szCs w:val="32"/>
-        </w:rPr>
-        <w:t>COMPUTATIONAL OPTICS</w:t>
-      </w:r>
-    </w:p>
-    <w:p>
-      <w:pPr>
-        <w:pStyle w:val="Heading1"/>
         <w:rPr>
           <w:rFonts w:ascii="Tahoma" w:hAnsi="Tahoma" w:cs="Tahoma"/>
           <w:color w:val="0000CC"/>
         </w:rPr>
-      </w:pPr>
+        <w:t xml:space="preserve"> </w:t>
+      </w:r>
       <w:r>
         <w:rPr>
           <w:rFonts w:ascii="Tahoma" w:hAnsi="Tahoma" w:cs="Tahoma"/>
           <w:color w:val="0000CC"/>
         </w:rPr>
-        <w:t xml:space="preserve"> </w:t>
-      </w:r>
-      <w:r>
+        <w:t xml:space="preserve">    </w:t>
+      </w:r>
+    </w:p>
+    <w:p>
+      <w:pPr>
+        <w:pStyle w:val="Heading1"/>
         <w:rPr>
           <w:rFonts w:ascii="Tahoma" w:hAnsi="Tahoma" w:cs="Tahoma"/>
           <w:color w:val="0000CC"/>
         </w:rPr>
-        <w:t xml:space="preserve">    </w:t>
-      </w:r>
+      </w:pPr>
     </w:p>
     <w:p>
       <w:pPr>
@@ -202,8 +184,9 @@
           <w:sz w:val="32"/>
           <w:szCs w:val="32"/>
         </w:rPr>
-        <w:t xml:space="preserve">RAYLEIGH-SOMMERFELD DIFFRACTION </w:t>
-      </w:r>
+        <w:t>RAYLEIGH-</w:t>
+      </w:r>
+      <w:proofErr w:type="spellStart"/>
       <w:r>
         <w:rPr>
           <w:rFonts w:ascii="Bookman Old Style" w:hAnsi="Bookman Old Style"/>
@@ -211,8 +194,9 @@
           <w:sz w:val="32"/>
           <w:szCs w:val="32"/>
         </w:rPr>
-        <w:t>INTEGRAL</w:t>
-      </w:r>
+        <w:t>SOMMERFELD</w:t>
+      </w:r>
+      <w:proofErr w:type="spellEnd"/>
       <w:r>
         <w:rPr>
           <w:rFonts w:ascii="Bookman Old Style" w:hAnsi="Bookman Old Style"/>
@@ -220,20 +204,17 @@
           <w:sz w:val="32"/>
           <w:szCs w:val="32"/>
         </w:rPr>
-        <w:t xml:space="preserve"> OF THE FIRST KIND</w:t>
-      </w:r>
-    </w:p>
-    <w:p>
-      <w:pPr>
-        <w:pStyle w:val="Heading1"/>
-        <w:jc w:val="center"/>
+        <w:t xml:space="preserve"> DIFFRACTION </w:t>
+      </w:r>
+      <w:r>
         <w:rPr>
           <w:rFonts w:ascii="Bookman Old Style" w:hAnsi="Bookman Old Style"/>
           <w:color w:val="E36C0A" w:themeColor="accent6" w:themeShade="BF"/>
           <w:sz w:val="32"/>
           <w:szCs w:val="32"/>
         </w:rPr>
-      </w:pPr>
+        <w:t>INTEGRAL</w:t>
+      </w:r>
       <w:r>
         <w:rPr>
           <w:rFonts w:ascii="Bookman Old Style" w:hAnsi="Bookman Old Style"/>
@@ -241,7 +222,37 @@
           <w:sz w:val="32"/>
           <w:szCs w:val="32"/>
         </w:rPr>
-        <w:t>CIRCULAR APERTURES</w:t>
+        <w:t xml:space="preserve"> OF THE FIRST KIND</w:t>
+      </w:r>
+    </w:p>
+    <w:p>
+      <w:pPr>
+        <w:pStyle w:val="Heading1"/>
+        <w:jc w:val="center"/>
+        <w:rPr>
+          <w:rFonts w:ascii="Bookman Old Style" w:hAnsi="Bookman Old Style"/>
+          <w:color w:val="E36C0A" w:themeColor="accent6" w:themeShade="BF"/>
+          <w:sz w:val="32"/>
+          <w:szCs w:val="32"/>
+        </w:rPr>
+      </w:pPr>
+      <w:r>
+        <w:rPr>
+          <w:rFonts w:ascii="Bookman Old Style" w:hAnsi="Bookman Old Style"/>
+          <w:color w:val="E36C0A" w:themeColor="accent6" w:themeShade="BF"/>
+          <w:sz w:val="32"/>
+          <w:szCs w:val="32"/>
+        </w:rPr>
+        <w:t>C</w:t>
+      </w:r>
+      <w:r>
+        <w:rPr>
+          <w:rFonts w:ascii="Bookman Old Style" w:hAnsi="Bookman Old Style"/>
+          <w:color w:val="E36C0A" w:themeColor="accent6" w:themeShade="BF"/>
+          <w:sz w:val="32"/>
+          <w:szCs w:val="32"/>
+        </w:rPr>
+        <w:t>IRCULAR APERTURES</w:t>
       </w:r>
     </w:p>
     <w:p>
@@ -275,106 +286,70 @@
           <w:color w:val="000000"/>
         </w:rPr>
       </w:pPr>
-    </w:p>
-    <w:p>
-      <w:pPr>
-        <w:tabs>
-          <w:tab w:val="left" w:pos="567"/>
-        </w:tabs>
-        <w:spacing w:line="276" w:lineRule="auto"/>
-        <w:rPr>
-          <w:rFonts w:ascii="Tahoma" w:hAnsi="Tahoma" w:cs="Tahoma"/>
-          <w:bCs/>
-          <w:color w:val="000000"/>
-        </w:rPr>
-      </w:pPr>
-      <w:r>
-        <w:rPr>
-          <w:rFonts w:ascii="Tahoma" w:hAnsi="Tahoma" w:cs="Tahoma"/>
-          <w:bCs/>
-          <w:color w:val="000000"/>
-        </w:rPr>
-        <w:t>Ian Cooper</w:t>
-      </w:r>
-    </w:p>
-    <w:p>
-      <w:pPr>
-        <w:spacing w:line="276" w:lineRule="auto"/>
-        <w:rPr>
-          <w:rFonts w:ascii="Tahoma" w:hAnsi="Tahoma" w:cs="Tahoma"/>
-          <w:bCs/>
-          <w:color w:val="000000"/>
-        </w:rPr>
-      </w:pPr>
-      <w:r>
-        <w:rPr>
-          <w:rFonts w:ascii="Tahoma" w:hAnsi="Tahoma" w:cs="Tahoma"/>
-          <w:bCs/>
-          <w:color w:val="000000"/>
-        </w:rPr>
-        <w:t>School of Physics, University of Sydney</w:t>
-      </w:r>
-    </w:p>
-    <w:p>
-      <w:pPr>
-        <w:spacing w:line="276" w:lineRule="auto"/>
-        <w:rPr>
-          <w:rFonts w:ascii="Tahoma" w:hAnsi="Tahoma" w:cs="Tahoma"/>
-        </w:rPr>
-      </w:pPr>
-      <w:r>
-        <w:rPr>
-          <w:rFonts w:ascii="Tahoma" w:hAnsi="Tahoma" w:cs="Tahoma"/>
-          <w:color w:val="000000"/>
-        </w:rPr>
-        <w:t>ian.cooper@sydney.edu.au</w:t>
-      </w:r>
+      <w:bookmarkStart w:id="0" w:name="_GoBack"/>
+      <w:bookmarkEnd w:id="0"/>
     </w:p>
     <w:p>
       <w:pPr>
         <w:spacing w:line="360" w:lineRule="auto"/>
         <w:rPr>
-          <w:rFonts w:ascii="Bookman Old Style" w:hAnsi="Bookman Old Style"/>
           <w:b/>
-          <w:bCs/>
-          <w:color w:val="0000FF"/>
+          <w:color w:val="000000" w:themeColor="text1"/>
           <w:sz w:val="32"/>
           <w:szCs w:val="32"/>
         </w:rPr>
       </w:pPr>
-    </w:p>
-    <w:p>
-      <w:pPr>
-        <w:rPr>
-          <w:rFonts w:ascii="Bookman Old Style" w:hAnsi="Bookman Old Style" w:cs="Tahoma"/>
-          <w:b/>
-          <w:color w:val="000099"/>
+      <w:r>
+        <w:rPr>
+          <w:color w:val="000000" w:themeColor="text1"/>
+          <w:sz w:val="32"/>
+          <w:szCs w:val="32"/>
+        </w:rPr>
+        <w:t>Ian Cooper</w:t>
+      </w:r>
+    </w:p>
+    <w:p>
+      <w:pPr>
+        <w:spacing w:line="360" w:lineRule="auto"/>
+        <w:rPr>
+          <w:color w:val="000000" w:themeColor="text1"/>
+          <w:sz w:val="32"/>
+          <w:szCs w:val="32"/>
+        </w:rPr>
+      </w:pPr>
+      <w:r>
+        <w:rPr>
+          <w:color w:val="000000" w:themeColor="text1"/>
+          <w:sz w:val="32"/>
+          <w:szCs w:val="32"/>
+        </w:rPr>
+        <w:t>Please email any corrections, comments, suggestions or additions:   matlabvisualphysics@gmail.com</w:t>
+      </w:r>
+    </w:p>
+    <w:p>
+      <w:pPr>
+        <w:spacing w:line="360" w:lineRule="auto"/>
+        <w:rPr>
+          <w:rStyle w:val="Hyperlink"/>
+          <w:bCs/>
+          <w:sz w:val="32"/>
+          <w:szCs w:val="32"/>
         </w:rPr>
       </w:pPr>
       <w:hyperlink r:id="rId11" w:history="1">
         <w:r>
           <w:rPr>
             <w:rStyle w:val="Hyperlink"/>
-            <w:rFonts w:ascii="Bookman Old Style" w:hAnsi="Bookman Old Style" w:cs="Tahoma"/>
-            <w:b/>
+            <w:sz w:val="32"/>
+            <w:szCs w:val="32"/>
           </w:rPr>
-          <w:t>DOWNLOAD DIRECTORY FOR MATLAB SCRIPTS</w:t>
+          <w:t>Matlab Download Directory</w:t>
         </w:r>
       </w:hyperlink>
     </w:p>
     <w:p>
       <w:pPr>
         <w:pStyle w:val="Heading1"/>
-      </w:pPr>
-    </w:p>
-    <w:p>
-      <w:pPr>
-        <w:spacing w:line="276" w:lineRule="auto"/>
-        <w:rPr>
-          <w:sz w:val="28"/>
-          <w:szCs w:val="28"/>
-          <w:lang w:eastAsia="zh-CN"/>
-        </w:rPr>
       </w:pPr>
     </w:p>
     <w:p>
@@ -409,7 +384,7 @@
           <w:szCs w:val="28"/>
           <w:lang w:eastAsia="zh-CN"/>
         </w:rPr>
-        <w:t>circle_rings</w:t>
+        <w:t>cxy</w:t>
       </w:r>
       <w:r>
         <w:rPr>
@@ -420,176 +395,322 @@
           <w:szCs w:val="28"/>
           <w:lang w:eastAsia="zh-CN"/>
         </w:rPr>
-        <w:t>.m</w:t>
-      </w:r>
-    </w:p>
-    <w:p>
-      <w:pPr>
-        <w:spacing w:line="276" w:lineRule="auto"/>
-        <w:rPr>
-          <w:lang w:eastAsia="zh-CN"/>
-        </w:rPr>
-      </w:pPr>
-      <w:r>
-        <w:rPr>
-          <w:lang w:eastAsia="zh-CN"/>
-        </w:rPr>
-        <w:t>Calculation of the irradiance in a plane perpend</w:t>
-      </w:r>
-      <w:r>
-        <w:rPr>
-          <w:lang w:eastAsia="zh-CN"/>
-        </w:rPr>
-        <w:t>icular to the optical axis for</w:t>
-      </w:r>
-      <w:r>
-        <w:rPr>
-          <w:lang w:eastAsia="zh-CN"/>
-        </w:rPr>
-        <w:t xml:space="preserve"> uniformly illuminated circular </w:t>
-      </w:r>
-      <w:r>
-        <w:rPr>
-          <w:lang w:eastAsia="zh-CN"/>
-        </w:rPr>
-        <w:t xml:space="preserve">type </w:t>
-      </w:r>
-      <w:r>
-        <w:rPr>
-          <w:lang w:eastAsia="zh-CN"/>
-        </w:rPr>
-        <w:t>aperture</w:t>
-      </w:r>
-      <w:r>
-        <w:rPr>
-          <w:lang w:eastAsia="zh-CN"/>
-        </w:rPr>
-        <w:t>s</w:t>
-      </w:r>
-      <w:r>
-        <w:rPr>
-          <w:lang w:eastAsia="zh-CN"/>
-        </w:rPr>
-        <w:t>. The mscript can be used for annular apertures and for observation planes close to the aperture plane.</w:t>
-      </w:r>
-      <w:r>
-        <w:rPr>
-          <w:lang w:eastAsia="zh-CN"/>
-        </w:rPr>
-        <w:t xml:space="preserve"> It uses Method 3 – one-dimensional form of Simpson’s rule for the integration of the diffraction integral. Function calls to:</w:t>
-      </w:r>
-    </w:p>
-    <w:p>
-      <w:pPr>
-        <w:spacing w:line="276" w:lineRule="auto"/>
-        <w:rPr>
-          <w:lang w:eastAsia="zh-CN"/>
-        </w:rPr>
-      </w:pPr>
-    </w:p>
-    <w:p>
-      <w:pPr>
-        <w:spacing w:line="276" w:lineRule="auto"/>
-        <w:rPr>
-          <w:lang w:eastAsia="zh-CN"/>
-        </w:rPr>
-      </w:pPr>
-      <w:r>
-        <w:rPr>
-          <w:lang w:eastAsia="zh-CN"/>
-        </w:rPr>
-        <w:tab/>
-      </w:r>
-      <w:r>
+        <w:t>_01.m</w:t>
+      </w:r>
+    </w:p>
+    <w:p>
+      <w:pPr>
+        <w:spacing w:line="276" w:lineRule="auto"/>
+        <w:rPr>
+          <w:lang w:eastAsia="zh-CN"/>
+        </w:rPr>
+      </w:pPr>
+      <w:r>
+        <w:rPr>
+          <w:lang w:eastAsia="zh-CN"/>
+        </w:rPr>
+        <w:t xml:space="preserve">Calculation of the irradiance in a plane perpendicular to the optical axis </w:t>
+      </w:r>
+      <w:proofErr w:type="gramStart"/>
+      <w:r>
+        <w:rPr>
+          <w:lang w:eastAsia="zh-CN"/>
+        </w:rPr>
+        <w:t>for a uniformly illuminated circular type apertures</w:t>
+      </w:r>
+      <w:proofErr w:type="gramEnd"/>
+      <w:r>
+        <w:rPr>
+          <w:lang w:eastAsia="zh-CN"/>
+        </w:rPr>
+        <w:t xml:space="preserve">. The </w:t>
+      </w:r>
+      <w:proofErr w:type="spellStart"/>
+      <w:r>
+        <w:rPr>
+          <w:lang w:eastAsia="zh-CN"/>
+        </w:rPr>
+        <w:t>mscript</w:t>
+      </w:r>
+      <w:proofErr w:type="spellEnd"/>
+      <w:r>
+        <w:rPr>
+          <w:lang w:eastAsia="zh-CN"/>
+        </w:rPr>
+        <w:t xml:space="preserve"> can be used for annular apertures and for observation planes close to the aperture plane.</w:t>
+      </w:r>
+    </w:p>
+    <w:p>
+      <w:pPr>
+        <w:spacing w:line="276" w:lineRule="auto"/>
+        <w:rPr>
+          <w:lang w:eastAsia="zh-CN"/>
+        </w:rPr>
+      </w:pPr>
+    </w:p>
+    <w:p>
+      <w:pPr>
+        <w:spacing w:line="276" w:lineRule="auto"/>
+        <w:rPr>
+          <w:sz w:val="28"/>
+          <w:szCs w:val="28"/>
+          <w:lang w:eastAsia="zh-CN"/>
+        </w:rPr>
+      </w:pPr>
+    </w:p>
+    <w:p>
+      <w:pPr>
+        <w:spacing w:line="276" w:lineRule="auto"/>
+        <w:rPr>
+          <w:sz w:val="28"/>
+          <w:szCs w:val="28"/>
+          <w:lang w:eastAsia="zh-CN"/>
+        </w:rPr>
+      </w:pPr>
+    </w:p>
+    <w:p>
+      <w:pPr>
+        <w:spacing w:line="276" w:lineRule="auto"/>
+        <w:rPr>
+          <w:sz w:val="28"/>
+          <w:szCs w:val="28"/>
+          <w:lang w:eastAsia="zh-CN"/>
+        </w:rPr>
+      </w:pPr>
+    </w:p>
+    <w:p>
+      <w:pPr>
+        <w:spacing w:line="276" w:lineRule="auto"/>
         <w:rPr>
           <w:rFonts w:asciiTheme="minorHAnsi" w:hAnsiTheme="minorHAnsi"/>
           <w:b/>
           <w:color w:val="984806" w:themeColor="accent6" w:themeShade="80"/>
-          <w:lang w:eastAsia="zh-CN"/>
-        </w:rPr>
-        <w:t>simpson1d.m</w:t>
-      </w:r>
-      <w:r>
-        <w:rPr>
-          <w:color w:val="984806" w:themeColor="accent6" w:themeShade="80"/>
-          <w:lang w:eastAsia="zh-CN"/>
-        </w:rPr>
-        <w:t xml:space="preserve">      </w:t>
-      </w:r>
-      <w:r>
-        <w:rPr>
-          <w:color w:val="984806" w:themeColor="accent6" w:themeShade="80"/>
-          <w:lang w:eastAsia="zh-CN"/>
-        </w:rPr>
-        <w:t xml:space="preserve">   </w:t>
-      </w:r>
-      <w:r>
-        <w:rPr>
-          <w:color w:val="984806" w:themeColor="accent6" w:themeShade="80"/>
-          <w:lang w:eastAsia="zh-CN"/>
-        </w:rPr>
-        <w:t xml:space="preserve"> </w:t>
-      </w:r>
-      <w:r>
-        <w:rPr>
-          <w:lang w:eastAsia="zh-CN"/>
-        </w:rPr>
-        <w:t>(integration)</w:t>
-      </w:r>
-    </w:p>
-    <w:p>
-      <w:pPr>
-        <w:spacing w:line="276" w:lineRule="auto"/>
-        <w:ind w:firstLine="720"/>
-        <w:rPr>
-          <w:lang w:eastAsia="zh-CN"/>
-        </w:rPr>
-      </w:pPr>
+          <w:sz w:val="28"/>
+          <w:szCs w:val="28"/>
+          <w:lang w:eastAsia="zh-CN"/>
+        </w:rPr>
+      </w:pPr>
+      <w:proofErr w:type="spellStart"/>
       <w:r>
         <w:rPr>
           <w:rFonts w:asciiTheme="minorHAnsi" w:hAnsiTheme="minorHAnsi"/>
           <w:b/>
           <w:color w:val="984806" w:themeColor="accent6" w:themeShade="80"/>
-          <w:lang w:eastAsia="zh-CN"/>
-        </w:rPr>
-        <w:t>fn_distancePQ.m</w:t>
-      </w:r>
-      <w:r>
-        <w:rPr>
-          <w:color w:val="984806" w:themeColor="accent6" w:themeShade="80"/>
-          <w:lang w:eastAsia="zh-CN"/>
-        </w:rPr>
-        <w:t xml:space="preserve">    </w:t>
-      </w:r>
-      <w:r>
-        <w:rPr>
-          <w:lang w:eastAsia="zh-CN"/>
-        </w:rPr>
-        <w:t>(calculates the distance between points P and Q)</w:t>
-      </w:r>
-    </w:p>
-    <w:p>
-      <w:pPr>
-        <w:spacing w:line="276" w:lineRule="auto"/>
-        <w:rPr>
-          <w:lang w:eastAsia="zh-CN"/>
-        </w:rPr>
-      </w:pPr>
-      <w:r>
-        <w:rPr>
-          <w:lang w:eastAsia="zh-CN"/>
-        </w:rPr>
-        <w:tab/>
+          <w:sz w:val="28"/>
+          <w:szCs w:val="28"/>
+          <w:lang w:eastAsia="zh-CN"/>
+        </w:rPr>
+        <w:t>op_rs_</w:t>
       </w:r>
       <w:r>
         <w:rPr>
           <w:rFonts w:asciiTheme="minorHAnsi" w:hAnsiTheme="minorHAnsi"/>
           <w:b/>
           <w:color w:val="984806" w:themeColor="accent6" w:themeShade="80"/>
+          <w:sz w:val="28"/>
+          <w:szCs w:val="28"/>
+          <w:lang w:eastAsia="zh-CN"/>
+        </w:rPr>
+        <w:t>circle_rings</w:t>
+      </w:r>
+      <w:r>
+        <w:rPr>
+          <w:rFonts w:asciiTheme="minorHAnsi" w:hAnsiTheme="minorHAnsi"/>
+          <w:b/>
+          <w:color w:val="984806" w:themeColor="accent6" w:themeShade="80"/>
+          <w:sz w:val="28"/>
+          <w:szCs w:val="28"/>
+          <w:lang w:eastAsia="zh-CN"/>
+        </w:rPr>
+        <w:t>.m</w:t>
+      </w:r>
+      <w:proofErr w:type="spellEnd"/>
+    </w:p>
+    <w:p>
+      <w:pPr>
+        <w:spacing w:line="276" w:lineRule="auto"/>
+        <w:rPr>
+          <w:lang w:eastAsia="zh-CN"/>
+        </w:rPr>
+      </w:pPr>
+      <w:r>
+        <w:rPr>
+          <w:lang w:eastAsia="zh-CN"/>
+        </w:rPr>
+        <w:t>Calculation of the irradiance in a plane perpend</w:t>
+      </w:r>
+      <w:r>
+        <w:rPr>
+          <w:lang w:eastAsia="zh-CN"/>
+        </w:rPr>
+        <w:t>icular to the optical axis for</w:t>
+      </w:r>
+      <w:r>
+        <w:rPr>
+          <w:lang w:eastAsia="zh-CN"/>
+        </w:rPr>
+        <w:t xml:space="preserve"> uniformly illuminated circular </w:t>
+      </w:r>
+      <w:r>
+        <w:rPr>
+          <w:lang w:eastAsia="zh-CN"/>
+        </w:rPr>
+        <w:t xml:space="preserve">type </w:t>
+      </w:r>
+      <w:r>
+        <w:rPr>
+          <w:lang w:eastAsia="zh-CN"/>
+        </w:rPr>
+        <w:t>aperture</w:t>
+      </w:r>
+      <w:r>
+        <w:rPr>
+          <w:lang w:eastAsia="zh-CN"/>
+        </w:rPr>
+        <w:t>s</w:t>
+      </w:r>
+      <w:r>
+        <w:rPr>
+          <w:lang w:eastAsia="zh-CN"/>
+        </w:rPr>
+        <w:t xml:space="preserve">. The </w:t>
+      </w:r>
+      <w:proofErr w:type="spellStart"/>
+      <w:r>
+        <w:rPr>
+          <w:lang w:eastAsia="zh-CN"/>
+        </w:rPr>
+        <w:t>mscript</w:t>
+      </w:r>
+      <w:proofErr w:type="spellEnd"/>
+      <w:r>
+        <w:rPr>
+          <w:lang w:eastAsia="zh-CN"/>
+        </w:rPr>
+        <w:t xml:space="preserve"> can be used for annular apertures and for observation planes close to the aperture plane.</w:t>
+      </w:r>
+      <w:r>
+        <w:rPr>
+          <w:lang w:eastAsia="zh-CN"/>
+        </w:rPr>
+        <w:t xml:space="preserve"> It uses Method 3 – one-dimensional form of Simpson’s rule for the integration of the diffraction integral. Function calls to:</w:t>
+      </w:r>
+    </w:p>
+    <w:p>
+      <w:pPr>
+        <w:spacing w:line="276" w:lineRule="auto"/>
+        <w:rPr>
+          <w:lang w:eastAsia="zh-CN"/>
+        </w:rPr>
+      </w:pPr>
+    </w:p>
+    <w:p>
+      <w:pPr>
+        <w:spacing w:line="276" w:lineRule="auto"/>
+        <w:rPr>
+          <w:lang w:eastAsia="zh-CN"/>
+        </w:rPr>
+      </w:pPr>
+      <w:r>
+        <w:rPr>
+          <w:lang w:eastAsia="zh-CN"/>
+        </w:rPr>
+        <w:tab/>
+      </w:r>
+      <w:r>
+        <w:rPr>
+          <w:rFonts w:asciiTheme="minorHAnsi" w:hAnsiTheme="minorHAnsi"/>
+          <w:b/>
+          <w:color w:val="984806" w:themeColor="accent6" w:themeShade="80"/>
+          <w:lang w:eastAsia="zh-CN"/>
+        </w:rPr>
+        <w:t>simpson1d.m</w:t>
+      </w:r>
+      <w:r>
+        <w:rPr>
+          <w:color w:val="984806" w:themeColor="accent6" w:themeShade="80"/>
+          <w:lang w:eastAsia="zh-CN"/>
+        </w:rPr>
+        <w:t xml:space="preserve">      </w:t>
+      </w:r>
+      <w:r>
+        <w:rPr>
+          <w:color w:val="984806" w:themeColor="accent6" w:themeShade="80"/>
+          <w:lang w:eastAsia="zh-CN"/>
+        </w:rPr>
+        <w:t xml:space="preserve">   </w:t>
+      </w:r>
+      <w:r>
+        <w:rPr>
+          <w:color w:val="984806" w:themeColor="accent6" w:themeShade="80"/>
+          <w:lang w:eastAsia="zh-CN"/>
+        </w:rPr>
+        <w:t xml:space="preserve"> </w:t>
+      </w:r>
+      <w:r>
+        <w:rPr>
+          <w:lang w:eastAsia="zh-CN"/>
+        </w:rPr>
+        <w:t>(integration)</w:t>
+      </w:r>
+    </w:p>
+    <w:p>
+      <w:pPr>
+        <w:spacing w:line="276" w:lineRule="auto"/>
+        <w:ind w:firstLine="720"/>
+        <w:rPr>
+          <w:lang w:eastAsia="zh-CN"/>
+        </w:rPr>
+      </w:pPr>
+      <w:proofErr w:type="spellStart"/>
+      <w:r>
+        <w:rPr>
+          <w:rFonts w:asciiTheme="minorHAnsi" w:hAnsiTheme="minorHAnsi"/>
+          <w:b/>
+          <w:color w:val="984806" w:themeColor="accent6" w:themeShade="80"/>
+          <w:lang w:eastAsia="zh-CN"/>
+        </w:rPr>
+        <w:t>fn_distancePQ.m</w:t>
+      </w:r>
+      <w:proofErr w:type="spellEnd"/>
+      <w:r>
+        <w:rPr>
+          <w:color w:val="984806" w:themeColor="accent6" w:themeShade="80"/>
+          <w:lang w:eastAsia="zh-CN"/>
+        </w:rPr>
+        <w:t xml:space="preserve">    </w:t>
+      </w:r>
+      <w:r>
+        <w:rPr>
+          <w:lang w:eastAsia="zh-CN"/>
+        </w:rPr>
+        <w:t>(calculates the distance between points P and Q)</w:t>
+      </w:r>
+    </w:p>
+    <w:p>
+      <w:pPr>
+        <w:spacing w:line="276" w:lineRule="auto"/>
+        <w:rPr>
+          <w:lang w:eastAsia="zh-CN"/>
+        </w:rPr>
+      </w:pPr>
+      <w:r>
+        <w:rPr>
+          <w:lang w:eastAsia="zh-CN"/>
+        </w:rPr>
+        <w:tab/>
+      </w:r>
+      <w:proofErr w:type="spellStart"/>
+      <w:r>
+        <w:rPr>
+          <w:rFonts w:asciiTheme="minorHAnsi" w:hAnsiTheme="minorHAnsi"/>
+          <w:b/>
+          <w:color w:val="984806" w:themeColor="accent6" w:themeShade="80"/>
           <w:lang w:eastAsia="zh-CN"/>
         </w:rPr>
         <w:t>turningPoints.m</w:t>
       </w:r>
+      <w:proofErr w:type="spellEnd"/>
       <w:r>
         <w:rPr>
           <w:color w:val="984806" w:themeColor="accent6" w:themeShade="80"/>
@@ -641,184 +762,6 @@
           <w:lang w:eastAsia="zh-CN"/>
         </w:rPr>
       </w:pPr>
-    </w:p>
-    <w:p>
-      <w:pPr>
-        <w:spacing w:line="276" w:lineRule="auto"/>
-        <w:rPr>
-          <w:rFonts w:ascii="Bookman Old Style" w:hAnsi="Bookman Old Style"/>
-          <w:b/>
-          <w:color w:val="0000FF"/>
-          <w:lang w:eastAsia="zh-CN"/>
-        </w:rPr>
-      </w:pPr>
-      <w:r>
-        <w:rPr>
-          <w:rFonts w:ascii="Bookman Old Style" w:hAnsi="Bookman Old Style"/>
-          <w:b/>
-          <w:color w:val="0000FF"/>
-          <w:lang w:eastAsia="zh-CN"/>
-        </w:rPr>
-        <w:t>Background documents</w:t>
-      </w:r>
-    </w:p>
-    <w:p>
-      <w:pPr>
-        <w:spacing w:line="276" w:lineRule="auto"/>
-        <w:rPr>
-          <w:lang w:eastAsia="zh-CN"/>
-        </w:rPr>
-      </w:pPr>
-    </w:p>
-    <w:p>
-      <w:pPr>
-        <w:spacing w:line="276" w:lineRule="auto"/>
-      </w:pPr>
-      <w:r>
-        <w:rPr>
-          <w:noProof/>
-          <w:lang w:eastAsia="zh-CN"/>
-        </w:rPr>
-        <w:drawing>
-          <wp:inline distT="0" distB="0" distL="0" distR="0" wp14:anchorId="70110453" wp14:editId="57DFD73E">
-            <wp:extent cx="365760" cy="266700"/>
-            <wp:effectExtent l="0" t="0" r="0" b="0"/>
-            <wp:docPr id="1" name="Picture 1" descr="C:\Users\Admin\Desktop\ap\images\hsp\Image2.gif">
-              <a:hlinkClick xmlns:a="http://schemas.openxmlformats.org/drawingml/2006/main" r:id="rId12"/>
-            </wp:docPr>
-            <wp:cNvGraphicFramePr>
-              <a:graphicFrameLocks xmlns:a="http://schemas.openxmlformats.org/drawingml/2006/main" noChangeAspect="1"/>
-            </wp:cNvGraphicFramePr>
-            <a:graphic xmlns:a="http://schemas.openxmlformats.org/drawingml/2006/main">
-              <a:graphicData uri="http://schemas.openxmlformats.org/drawingml/2006/picture">
-                <pic:pic xmlns:pic="http://schemas.openxmlformats.org/drawingml/2006/picture">
-                  <pic:nvPicPr>
-                    <pic:cNvPr id="0" name="Picture 23" descr="C:\Users\Admin\Desktop\ap\images\hsp\Image2.gif"/>
-                    <pic:cNvPicPr>
-                      <a:picLocks noChangeAspect="1" noChangeArrowheads="1"/>
-                    </pic:cNvPicPr>
-                  </pic:nvPicPr>
-                  <pic:blipFill>
-                    <a:blip r:embed="rId13">
-                      <a:extLst>
-                        <a:ext uri="{28A0092B-C50C-407E-A947-70E740481C1C}">
-                          <a14:useLocalDpi xmlns:a14="http://schemas.microsoft.com/office/drawing/2010/main" val="0"/>
-                        </a:ext>
-                      </a:extLst>
-                    </a:blip>
-                    <a:srcRect/>
-                    <a:stretch>
-                      <a:fillRect/>
-                    </a:stretch>
-                  </pic:blipFill>
-                  <pic:spPr bwMode="auto">
-                    <a:xfrm>
-                      <a:off x="0" y="0"/>
-                      <a:ext cx="365760" cy="266700"/>
-                    </a:xfrm>
-                    <a:prstGeom prst="rect">
-                      <a:avLst/>
-                    </a:prstGeom>
-                    <a:noFill/>
-                    <a:ln>
-                      <a:noFill/>
-                    </a:ln>
-                  </pic:spPr>
-                </pic:pic>
-              </a:graphicData>
-            </a:graphic>
-          </wp:inline>
-        </w:drawing>
-      </w:r>
-      <w:r>
-        <w:t xml:space="preserve">      </w:t>
-      </w:r>
-      <w:r>
-        <w:t>Scalar Diffraction theory: Diffraction Integrals</w:t>
-      </w:r>
-    </w:p>
-    <w:p>
-      <w:pPr>
-        <w:spacing w:line="276" w:lineRule="auto"/>
-      </w:pPr>
-    </w:p>
-    <w:p>
-      <w:pPr>
-        <w:spacing w:line="276" w:lineRule="auto"/>
-      </w:pPr>
-      <w:r>
-        <w:rPr>
-          <w:noProof/>
-          <w:lang w:eastAsia="zh-CN"/>
-        </w:rPr>
-        <w:drawing>
-          <wp:inline distT="0" distB="0" distL="0" distR="0" wp14:anchorId="6D953DB7" wp14:editId="116D989C">
-            <wp:extent cx="365760" cy="266700"/>
-            <wp:effectExtent l="0" t="0" r="0" b="0"/>
-            <wp:docPr id="2" name="Picture 2" descr="C:\Users\Admin\Desktop\ap\images\hsp\Image2.gif">
-              <a:hlinkClick xmlns:a="http://schemas.openxmlformats.org/drawingml/2006/main" r:id="rId14"/>
-            </wp:docPr>
-            <wp:cNvGraphicFramePr>
-              <a:graphicFrameLocks xmlns:a="http://schemas.openxmlformats.org/drawingml/2006/main" noChangeAspect="1"/>
-            </wp:cNvGraphicFramePr>
-            <a:graphic xmlns:a="http://schemas.openxmlformats.org/drawingml/2006/main">
-              <a:graphicData uri="http://schemas.openxmlformats.org/drawingml/2006/picture">
-                <pic:pic xmlns:pic="http://schemas.openxmlformats.org/drawingml/2006/picture">
-                  <pic:nvPicPr>
-                    <pic:cNvPr id="0" name="Picture 23" descr="C:\Users\Admin\Desktop\ap\images\hsp\Image2.gif"/>
-                    <pic:cNvPicPr>
-                      <a:picLocks noChangeAspect="1" noChangeArrowheads="1"/>
-                    </pic:cNvPicPr>
-                  </pic:nvPicPr>
-                  <pic:blipFill>
-                    <a:blip r:embed="rId13">
-                      <a:extLst>
-                        <a:ext uri="{28A0092B-C50C-407E-A947-70E740481C1C}">
-                          <a14:useLocalDpi xmlns:a14="http://schemas.microsoft.com/office/drawing/2010/main" val="0"/>
-                        </a:ext>
-                      </a:extLst>
-                    </a:blip>
-                    <a:srcRect/>
-                    <a:stretch>
-                      <a:fillRect/>
-                    </a:stretch>
-                  </pic:blipFill>
-                  <pic:spPr bwMode="auto">
-                    <a:xfrm>
-                      <a:off x="0" y="0"/>
-                      <a:ext cx="365760" cy="266700"/>
-                    </a:xfrm>
-                    <a:prstGeom prst="rect">
-                      <a:avLst/>
-                    </a:prstGeom>
-                    <a:noFill/>
-                    <a:ln>
-                      <a:noFill/>
-                    </a:ln>
-                  </pic:spPr>
-                </pic:pic>
-              </a:graphicData>
-            </a:graphic>
-          </wp:inline>
-        </w:drawing>
-      </w:r>
-      <w:r>
-        <w:t xml:space="preserve">      Numerical Integration Methods for the Rayleigh-Sommerfeld Diffraction</w:t>
-      </w:r>
-    </w:p>
-    <w:p>
-      <w:pPr>
-        <w:spacing w:line="276" w:lineRule="auto"/>
-      </w:pPr>
-      <w:r>
-        <w:t xml:space="preserve">               Integral of the </w:t>
-      </w:r>
-      <w:r>
-        <w:t>F</w:t>
-      </w:r>
-      <w:r>
-        <w:t>irst Kind</w:t>
-      </w:r>
     </w:p>
     <w:p>
       <w:pPr>
@@ -902,19 +845,10 @@
           <w:sz w:val="28"/>
           <w:szCs w:val="28"/>
         </w:rPr>
-        <w:t>AYLEIGH-SOMMERFELD DIFFRACTION INTEGRAL OF THE FIRST KIND</w:t>
-      </w:r>
-    </w:p>
-    <w:p>
-      <w:pPr>
-        <w:pStyle w:val="Footer"/>
-        <w:tabs>
-          <w:tab w:val="left" w:pos="1430"/>
-          <w:tab w:val="left" w:pos="2145"/>
-          <w:tab w:val="left" w:pos="7205"/>
-        </w:tabs>
-        <w:spacing w:line="276" w:lineRule="auto"/>
-        <w:jc w:val="center"/>
+        <w:t>AYLEIGH-</w:t>
+      </w:r>
+      <w:proofErr w:type="spellStart"/>
+      <w:r>
         <w:rPr>
           <w:rFonts w:ascii="Bookman Old Style" w:hAnsi="Bookman Old Style"/>
           <w:b/>
@@ -924,7 +858,21 @@
           <w:sz w:val="28"/>
           <w:szCs w:val="28"/>
         </w:rPr>
-      </w:pPr>
+        <w:t>SOMMERFELD</w:t>
+      </w:r>
+      <w:proofErr w:type="spellEnd"/>
+      <w:r>
+        <w:rPr>
+          <w:rFonts w:ascii="Bookman Old Style" w:hAnsi="Bookman Old Style"/>
+          <w:b/>
+          <w:bCs/>
+          <w:iCs/>
+          <w:color w:val="0000FF"/>
+          <w:sz w:val="28"/>
+          <w:szCs w:val="28"/>
+        </w:rPr>
+        <w:t xml:space="preserve"> DIFFRACTION INTEGRAL OF THE FIRST KIND</w:t>
+      </w:r>
     </w:p>
     <w:p>
       <w:pPr>
@@ -939,21 +887,13 @@
         <w:rPr>
           <w:rFonts w:ascii="Bookman Old Style" w:hAnsi="Bookman Old Style"/>
           <w:b/>
+          <w:bCs/>
+          <w:iCs/>
           <w:color w:val="0000FF"/>
           <w:sz w:val="28"/>
           <w:szCs w:val="28"/>
         </w:rPr>
       </w:pPr>
-      <w:r>
-        <w:rPr>
-          <w:rFonts w:ascii="Bookman Old Style" w:hAnsi="Bookman Old Style"/>
-          <w:b/>
-          <w:color w:val="0000FF"/>
-          <w:sz w:val="28"/>
-          <w:szCs w:val="28"/>
-        </w:rPr>
-        <w:t>UNIFORMLY ILLUMINATED CIRCULAR APERTURE</w:t>
-      </w:r>
     </w:p>
     <w:p>
       <w:pPr>
@@ -964,6 +904,35 @@
           <w:tab w:val="left" w:pos="7205"/>
         </w:tabs>
         <w:spacing w:line="276" w:lineRule="auto"/>
+        <w:jc w:val="center"/>
+        <w:rPr>
+          <w:rFonts w:ascii="Bookman Old Style" w:hAnsi="Bookman Old Style"/>
+          <w:b/>
+          <w:color w:val="0000FF"/>
+          <w:sz w:val="28"/>
+          <w:szCs w:val="28"/>
+        </w:rPr>
+      </w:pPr>
+      <w:r>
+        <w:rPr>
+          <w:rFonts w:ascii="Bookman Old Style" w:hAnsi="Bookman Old Style"/>
+          <w:b/>
+          <w:color w:val="0000FF"/>
+          <w:sz w:val="28"/>
+          <w:szCs w:val="28"/>
+        </w:rPr>
+        <w:t>UNIFORMLY ILLUMINATED CIRCULAR APERTURE</w:t>
+      </w:r>
+    </w:p>
+    <w:p>
+      <w:pPr>
+        <w:pStyle w:val="Footer"/>
+        <w:tabs>
+          <w:tab w:val="left" w:pos="1430"/>
+          <w:tab w:val="left" w:pos="2145"/>
+          <w:tab w:val="left" w:pos="7205"/>
+        </w:tabs>
+        <w:spacing w:line="276" w:lineRule="auto"/>
         <w:rPr>
           <w:rFonts w:ascii="Bookman Old Style" w:hAnsi="Bookman Old Style"/>
           <w:b/>
@@ -988,7 +957,15 @@
         <w:spacing w:line="276" w:lineRule="auto"/>
       </w:pPr>
       <w:r>
-        <w:t xml:space="preserve">The Rayleigh-Sommerfeld diffraction integral of the first kind states that the </w:t>
+        <w:t>The Rayleigh-</w:t>
+      </w:r>
+      <w:proofErr w:type="spellStart"/>
+      <w:r>
+        <w:t>Sommerfeld</w:t>
+      </w:r>
+      <w:proofErr w:type="spellEnd"/>
+      <w:r>
+        <w:t xml:space="preserve"> diffraction integral of the first kind states that the </w:t>
       </w:r>
       <w:r>
         <w:t>electric field at an observation point P can be expressed as</w:t>
@@ -1052,10 +1029,10 @@
             <v:path o:extrusionok="f" gradientshapeok="t" o:connecttype="rect"/>
             <o:lock v:ext="edit" aspectratio="t"/>
           </v:shapetype>
-          <v:shape id="_x0000_i1025" type="#_x0000_t75" style="width:187.2pt;height:43.2pt" o:ole="">
-            <v:imagedata r:id="rId15" o:title=""/>
+          <v:shape id="_x0000_i1025" type="#_x0000_t75" style="width:187.55pt;height:43.55pt" o:ole="">
+            <v:imagedata r:id="rId12" o:title=""/>
           </v:shape>
-          <o:OLEObject Type="Embed" ProgID="Equation.DSMT4" ShapeID="_x0000_i1025" DrawAspect="Content" ObjectID="_1476759596" r:id="rId16"/>
+          <o:OLEObject Type="Embed" ProgID="Equation.DSMT4" ShapeID="_x0000_i1025" DrawAspect="Content" ObjectID="_1672205924" r:id="rId13"/>
         </w:object>
       </w:r>
     </w:p>
@@ -1069,7 +1046,15 @@
         <w:spacing w:line="276" w:lineRule="auto"/>
       </w:pPr>
       <w:r>
-        <w:t xml:space="preserve">It is assumed that the Rayleigh-Sommerfeld diffraction integral of the first kind is valid throughout the space in front of the aperture, right down to the aperture itself. There are no limitations on the maximum size of either the aperture or observation region, relative to the observation distance, because </w:t>
+        <w:t>It is assumed that the Rayleigh-</w:t>
+      </w:r>
+      <w:proofErr w:type="spellStart"/>
+      <w:r>
+        <w:t>Sommerfeld</w:t>
+      </w:r>
+      <w:proofErr w:type="spellEnd"/>
+      <w:r>
+        <w:t xml:space="preserve"> diffraction integral of the first kind is valid throughout the space in front of the aperture, right down to the aperture itself. There are no limitations on the maximum size of either the aperture or observation region, relative to the observation distance, because </w:t>
       </w:r>
       <w:r>
         <w:rPr>
@@ -1119,7 +1104,15 @@
         <w:t>intensity</w:t>
       </w:r>
       <w:r>
-        <w:t xml:space="preserve"> has S.I. units of W.m</w:t>
+        <w:t xml:space="preserve"> has </w:t>
+      </w:r>
+      <w:proofErr w:type="spellStart"/>
+      <w:r>
+        <w:t>S.I</w:t>
+      </w:r>
+      <w:proofErr w:type="spellEnd"/>
+      <w:r>
+        <w:t>. units of W.m</w:t>
       </w:r>
       <w:r>
         <w:rPr>
@@ -1223,10 +1216,10 @@
           <w:position w:val="-24"/>
         </w:rPr>
         <w:object w:dxaOrig="1320" w:dyaOrig="620">
-          <v:shape id="_x0000_i1026" type="#_x0000_t75" style="width:66pt;height:31.2pt" o:ole="">
-            <v:imagedata r:id="rId17" o:title=""/>
+          <v:shape id="_x0000_i1026" type="#_x0000_t75" style="width:66.65pt;height:31.1pt" o:ole="">
+            <v:imagedata r:id="rId14" o:title=""/>
           </v:shape>
-          <o:OLEObject Type="Embed" ProgID="Equation.DSMT4" ShapeID="_x0000_i1026" DrawAspect="Content" ObjectID="_1476759597" r:id="rId18"/>
+          <o:OLEObject Type="Embed" ProgID="Equation.DSMT4" ShapeID="_x0000_i1026" DrawAspect="Content" ObjectID="_1672205925" r:id="rId15"/>
         </w:object>
       </w:r>
     </w:p>
@@ -1239,12 +1232,14 @@
       <w:pPr>
         <w:spacing w:line="276" w:lineRule="auto"/>
       </w:pPr>
+      <w:proofErr w:type="gramStart"/>
       <w:r>
         <w:rPr>
           <w:iCs/>
         </w:rPr>
         <w:t>where</w:t>
       </w:r>
+      <w:proofErr w:type="gramEnd"/>
       <w:r>
         <w:rPr>
           <w:i/>
@@ -1370,10 +1365,10 @@
           <w:position w:val="-12"/>
         </w:rPr>
         <w:object w:dxaOrig="620" w:dyaOrig="360">
-          <v:shape id="_x0000_i1027" type="#_x0000_t75" style="width:31.2pt;height:18pt" o:ole="">
-            <v:imagedata r:id="rId19" o:title=""/>
+          <v:shape id="_x0000_i1027" type="#_x0000_t75" style="width:31.1pt;height:18.65pt" o:ole="">
+            <v:imagedata r:id="rId16" o:title=""/>
           </v:shape>
-          <o:OLEObject Type="Embed" ProgID="Equation.DSMT4" ShapeID="_x0000_i1027" DrawAspect="Content" ObjectID="_1476759598" r:id="rId20"/>
+          <o:OLEObject Type="Embed" ProgID="Equation.DSMT4" ShapeID="_x0000_i1027" DrawAspect="Content" ObjectID="_1672205926" r:id="rId17"/>
         </w:object>
       </w:r>
       <w:r>
@@ -1404,10 +1399,10 @@
           <w:position w:val="-12"/>
         </w:rPr>
         <w:object w:dxaOrig="279" w:dyaOrig="360">
-          <v:shape id="_x0000_i1028" type="#_x0000_t75" style="width:13.6pt;height:18pt" o:ole="">
-            <v:imagedata r:id="rId21" o:title=""/>
+          <v:shape id="_x0000_i1028" type="#_x0000_t75" style="width:14.2pt;height:18.65pt" o:ole="">
+            <v:imagedata r:id="rId18" o:title=""/>
           </v:shape>
-          <o:OLEObject Type="Embed" ProgID="Equation.DSMT4" ShapeID="_x0000_i1028" DrawAspect="Content" ObjectID="_1476759599" r:id="rId22"/>
+          <o:OLEObject Type="Embed" ProgID="Equation.DSMT4" ShapeID="_x0000_i1028" DrawAspect="Content" ObjectID="_1672205927" r:id="rId19"/>
         </w:object>
       </w:r>
       <w:r>
@@ -1446,100 +1441,9 @@
       </w:pPr>
     </w:p>
     <w:p>
-      <w:pPr>
-        <w:spacing w:line="276" w:lineRule="auto"/>
-      </w:pPr>
-      <w:r>
-        <w:rPr>
-          <w:noProof/>
-          <w:lang w:eastAsia="zh-CN"/>
-        </w:rPr>
-        <w:drawing>
-          <wp:inline distT="0" distB="0" distL="0" distR="0" wp14:anchorId="10B9C1D4" wp14:editId="414D896E">
-            <wp:extent cx="365760" cy="266700"/>
-            <wp:effectExtent l="0" t="0" r="0" b="0"/>
-            <wp:docPr id="3" name="Picture 3" descr="C:\Users\Admin\Desktop\ap\images\hsp\Image2.gif">
-              <a:hlinkClick xmlns:a="http://schemas.openxmlformats.org/drawingml/2006/main" r:id="rId14"/>
-            </wp:docPr>
-            <wp:cNvGraphicFramePr>
-              <a:graphicFrameLocks xmlns:a="http://schemas.openxmlformats.org/drawingml/2006/main" noChangeAspect="1"/>
-            </wp:cNvGraphicFramePr>
-            <a:graphic xmlns:a="http://schemas.openxmlformats.org/drawingml/2006/main">
-              <a:graphicData uri="http://schemas.openxmlformats.org/drawingml/2006/picture">
-                <pic:pic xmlns:pic="http://schemas.openxmlformats.org/drawingml/2006/picture">
-                  <pic:nvPicPr>
-                    <pic:cNvPr id="0" name="Picture 23" descr="C:\Users\Admin\Desktop\ap\images\hsp\Image2.gif"/>
-                    <pic:cNvPicPr>
-                      <a:picLocks noChangeAspect="1" noChangeArrowheads="1"/>
-                    </pic:cNvPicPr>
-                  </pic:nvPicPr>
-                  <pic:blipFill>
-                    <a:blip r:embed="rId13">
-                      <a:extLst>
-                        <a:ext uri="{28A0092B-C50C-407E-A947-70E740481C1C}">
-                          <a14:useLocalDpi xmlns:a14="http://schemas.microsoft.com/office/drawing/2010/main" val="0"/>
-                        </a:ext>
-                      </a:extLst>
-                    </a:blip>
-                    <a:srcRect/>
-                    <a:stretch>
-                      <a:fillRect/>
-                    </a:stretch>
-                  </pic:blipFill>
-                  <pic:spPr bwMode="auto">
-                    <a:xfrm>
-                      <a:off x="0" y="0"/>
-                      <a:ext cx="365760" cy="266700"/>
-                    </a:xfrm>
-                    <a:prstGeom prst="rect">
-                      <a:avLst/>
-                    </a:prstGeom>
-                    <a:noFill/>
-                    <a:ln>
-                      <a:noFill/>
-                    </a:ln>
-                  </pic:spPr>
-                </pic:pic>
-              </a:graphicData>
-            </a:graphic>
-          </wp:inline>
-        </w:drawing>
-      </w:r>
-      <w:r>
-        <w:t xml:space="preserve">      Numerical Integration Methods for the Rayleigh-Sommerfeld Diffraction</w:t>
-      </w:r>
-    </w:p>
-    <w:p>
-      <w:pPr>
-        <w:spacing w:line="276" w:lineRule="auto"/>
-      </w:pPr>
-      <w:r>
-        <w:t xml:space="preserve">               Integral of the </w:t>
-      </w:r>
-      <w:r>
-        <w:t>F</w:t>
-      </w:r>
-      <w:r>
-        <w:t>irst Kind</w:t>
-      </w:r>
-    </w:p>
-    <w:p>
-      <w:pPr>
-        <w:tabs>
-          <w:tab w:val="left" w:pos="567"/>
-          <w:tab w:val="left" w:pos="1701"/>
-        </w:tabs>
-      </w:pPr>
-      <w:r>
-        <w:t xml:space="preserve"> </w:t>
-      </w:r>
-    </w:p>
-    <w:p>
-      <w:pPr>
-        <w:tabs>
-          <w:tab w:val="left" w:pos="1134"/>
-        </w:tabs>
-      </w:pPr>
+      <w:r>
+        <w:br w:type="page"/>
+      </w:r>
     </w:p>
     <w:p/>
     <w:p>
@@ -1601,7 +1505,7 @@
                     </pic:cNvPicPr>
                   </pic:nvPicPr>
                   <pic:blipFill>
-                    <a:blip r:embed="rId23" cstate="print">
+                    <a:blip r:embed="rId20" cstate="print">
                       <a:extLst>
                         <a:ext uri="{28A0092B-C50C-407E-A947-70E740481C1C}">
                           <a14:useLocalDpi xmlns:a14="http://schemas.microsoft.com/office/drawing/2010/main" val="0"/>
@@ -1647,13 +1551,24 @@
       </w:pPr>
       <w:r>
         <w:tab/>
+      </w:r>
+      <w:proofErr w:type="gramStart"/>
+      <w:r>
         <w:t xml:space="preserve">Fig. </w:t>
       </w:r>
       <w:r>
         <w:t>1</w:t>
       </w:r>
       <w:r>
-        <w:t>.   Circular aperture</w:t>
+        <w:t>.</w:t>
+      </w:r>
+      <w:proofErr w:type="gramEnd"/>
+      <w:r>
+        <w:t xml:space="preserve">   </w:t>
+      </w:r>
+      <w:proofErr w:type="gramStart"/>
+      <w:r>
+        <w:t>Circular aperture</w:t>
       </w:r>
       <w:r>
         <w:t xml:space="preserve"> geom</w:t>
@@ -1667,6 +1582,7 @@
       <w:r>
         <w:t>.</w:t>
       </w:r>
+      <w:proofErr w:type="gramEnd"/>
       <w:r>
         <w:t xml:space="preserve"> </w:t>
       </w:r>
@@ -1698,6 +1614,8 @@
       <w:r>
         <w:t xml:space="preserve">coordinate </w:t>
       </w:r>
+      <w:proofErr w:type="spellStart"/>
+      <w:proofErr w:type="gramStart"/>
       <w:r>
         <w:rPr>
           <w:i/>
@@ -1711,6 +1629,8 @@
         </w:rPr>
         <w:t>P</w:t>
       </w:r>
+      <w:proofErr w:type="spellEnd"/>
+      <w:proofErr w:type="gramEnd"/>
       <w:r>
         <w:t xml:space="preserve"> is a scaled perpendicular distance from the optical axis.</w:t>
       </w:r>
@@ -1749,10 +1669,10 @@
           <w:position w:val="-36"/>
         </w:rPr>
         <w:object w:dxaOrig="4300" w:dyaOrig="840">
-          <v:shape id="_x0000_i1029" type="#_x0000_t75" style="width:214.8pt;height:42pt" o:ole="">
-            <v:imagedata r:id="rId24" o:title=""/>
+          <v:shape id="_x0000_i1029" type="#_x0000_t75" style="width:215.1pt;height:42.65pt" o:ole="">
+            <v:imagedata r:id="rId21" o:title=""/>
           </v:shape>
-          <o:OLEObject Type="Embed" ProgID="Equation.DSMT4" ShapeID="_x0000_i1029" DrawAspect="Content" ObjectID="_1476759600" r:id="rId25"/>
+          <o:OLEObject Type="Embed" ProgID="Equation.DSMT4" ShapeID="_x0000_i1029" DrawAspect="Content" ObjectID="_1672205928" r:id="rId22"/>
         </w:object>
       </w:r>
     </w:p>
@@ -1783,7 +1703,15 @@
         <w:spacing w:line="276" w:lineRule="auto"/>
       </w:pPr>
       <w:r>
-        <w:t xml:space="preserve">In the far-field or Fraunhofer region, the numerical integration of equation (1) gives results that are identical to the analytical expression </w:t>
+        <w:t xml:space="preserve">In the far-field or </w:t>
+      </w:r>
+      <w:proofErr w:type="spellStart"/>
+      <w:r>
+        <w:t>Fraunhofer</w:t>
+      </w:r>
+      <w:proofErr w:type="spellEnd"/>
+      <w:r>
+        <w:t xml:space="preserve"> region, the numerical integration of equation (1) gives results that are identical to the analytical expression </w:t>
       </w:r>
       <w:r>
         <w:t>for the energy density given by equation (3)</w:t>
@@ -1813,15 +1741,16 @@
           <w:position w:val="-32"/>
         </w:rPr>
         <w:object w:dxaOrig="1620" w:dyaOrig="800">
-          <v:shape id="_x0000_i1030" type="#_x0000_t75" style="width:81.2pt;height:40.4pt" o:ole="">
-            <v:imagedata r:id="rId26" o:title=""/>
+          <v:shape id="_x0000_i1030" type="#_x0000_t75" style="width:80.9pt;height:40.9pt" o:ole="">
+            <v:imagedata r:id="rId23" o:title=""/>
           </v:shape>
-          <o:OLEObject Type="Embed" ProgID="Equation.DSMT4" ShapeID="_x0000_i1030" DrawAspect="Content" ObjectID="_1476759601" r:id="rId27"/>
+          <o:OLEObject Type="Embed" ProgID="Equation.DSMT4" ShapeID="_x0000_i1030" DrawAspect="Content" ObjectID="_1672205929" r:id="rId24"/>
         </w:object>
       </w:r>
       <w:r>
         <w:t xml:space="preserve">        </w:t>
       </w:r>
+      <w:proofErr w:type="spellStart"/>
       <w:r>
         <w:rPr>
           <w:b/>
@@ -1829,6 +1758,7 @@
         </w:rPr>
         <w:t>Fraunhofer</w:t>
       </w:r>
+      <w:proofErr w:type="spellEnd"/>
       <w:r>
         <w:rPr>
           <w:b/>
@@ -1855,7 +1785,15 @@
         <w:spacing w:line="276" w:lineRule="auto"/>
       </w:pPr>
       <w:r>
-        <w:t>The diffraction formula for the electric field given by equation (1) is valid in the near-field or the Fresnel region whereas equation (3) is only valid for observation points at large distances from the aperture plane.</w:t>
+        <w:t xml:space="preserve">The diffraction formula for the electric field given by equation (1) is valid in the near-field or the Fresnel region whereas equation (3) is only valid for observation </w:t>
+      </w:r>
+      <w:proofErr w:type="gramStart"/>
+      <w:r>
+        <w:t>points</w:t>
+      </w:r>
+      <w:proofErr w:type="gramEnd"/>
+      <w:r>
+        <w:t xml:space="preserve"> at large distances from the aperture plane.</w:t>
       </w:r>
     </w:p>
     <w:p>
@@ -1874,94 +1812,6 @@
       <w:r>
         <w:tab/>
       </w:r>
-      <w:r>
-        <w:rPr>
-          <w:noProof/>
-          <w:lang w:eastAsia="zh-CN"/>
-        </w:rPr>
-        <w:drawing>
-          <wp:inline distT="0" distB="0" distL="0" distR="0" wp14:anchorId="32DD112B" wp14:editId="65E869FF">
-            <wp:extent cx="365760" cy="266700"/>
-            <wp:effectExtent l="0" t="0" r="0" b="0"/>
-            <wp:docPr id="4" name="Picture 4" descr="C:\Users\Admin\Desktop\ap\images\hsp\Image2.gif">
-              <a:hlinkClick xmlns:a="http://schemas.openxmlformats.org/drawingml/2006/main" r:id="rId14"/>
-            </wp:docPr>
-            <wp:cNvGraphicFramePr>
-              <a:graphicFrameLocks xmlns:a="http://schemas.openxmlformats.org/drawingml/2006/main" noChangeAspect="1"/>
-            </wp:cNvGraphicFramePr>
-            <a:graphic xmlns:a="http://schemas.openxmlformats.org/drawingml/2006/main">
-              <a:graphicData uri="http://schemas.openxmlformats.org/drawingml/2006/picture">
-                <pic:pic xmlns:pic="http://schemas.openxmlformats.org/drawingml/2006/picture">
-                  <pic:nvPicPr>
-                    <pic:cNvPr id="0" name="Picture 23" descr="C:\Users\Admin\Desktop\ap\images\hsp\Image2.gif"/>
-                    <pic:cNvPicPr>
-                      <a:picLocks noChangeAspect="1" noChangeArrowheads="1"/>
-                    </pic:cNvPicPr>
-                  </pic:nvPicPr>
-                  <pic:blipFill>
-                    <a:blip r:embed="rId13">
-                      <a:extLst>
-                        <a:ext uri="{28A0092B-C50C-407E-A947-70E740481C1C}">
-                          <a14:useLocalDpi xmlns:a14="http://schemas.microsoft.com/office/drawing/2010/main" val="0"/>
-                        </a:ext>
-                      </a:extLst>
-                    </a:blip>
-                    <a:srcRect/>
-                    <a:stretch>
-                      <a:fillRect/>
-                    </a:stretch>
-                  </pic:blipFill>
-                  <pic:spPr bwMode="auto">
-                    <a:xfrm>
-                      <a:off x="0" y="0"/>
-                      <a:ext cx="365760" cy="266700"/>
-                    </a:xfrm>
-                    <a:prstGeom prst="rect">
-                      <a:avLst/>
-                    </a:prstGeom>
-                    <a:noFill/>
-                    <a:ln>
-                      <a:noFill/>
-                    </a:ln>
-                  </pic:spPr>
-                </pic:pic>
-              </a:graphicData>
-            </a:graphic>
-          </wp:inline>
-        </w:drawing>
-      </w:r>
-      <w:r>
-        <w:t xml:space="preserve">      Bessel Function of the </w:t>
-      </w:r>
-      <w:r>
-        <w:t>F</w:t>
-      </w:r>
-      <w:r>
-        <w:t>ir</w:t>
-      </w:r>
-      <w:r>
-        <w:t>st K</w:t>
-      </w:r>
-      <w:r>
-        <w:t>ind</w:t>
-      </w:r>
-    </w:p>
-    <w:p>
-      <w:pPr>
-        <w:spacing w:line="276" w:lineRule="auto"/>
-      </w:pPr>
-      <w:r>
-        <w:t xml:space="preserve">                </w:t>
-      </w:r>
-      <w:r>
-        <w:tab/>
-      </w:r>
-      <w:r>
-        <w:t xml:space="preserve">   </w:t>
-      </w:r>
-      <w:r>
-        <w:t>Fraunhofer diffraction – circular aperture</w:t>
-      </w:r>
     </w:p>
     <w:p>
       <w:pPr>
@@ -2032,35 +1882,49 @@
           <w:color w:val="0000FF"/>
         </w:rPr>
       </w:pPr>
+      <w:proofErr w:type="spellStart"/>
       <w:r>
         <w:rPr>
           <w:rFonts w:ascii="Bookman Old Style" w:hAnsi="Bookman Old Style"/>
           <w:b/>
           <w:color w:val="0000FF"/>
         </w:rPr>
-        <w:t>FRAUNHOFER DIFFRACTION – FAR FIELD</w:t>
-      </w:r>
-    </w:p>
-    <w:p>
-      <w:pPr>
+        <w:lastRenderedPageBreak/>
+        <w:t>FRAUNHOFER</w:t>
+      </w:r>
+      <w:proofErr w:type="spellEnd"/>
+      <w:r>
         <w:rPr>
           <w:rFonts w:ascii="Bookman Old Style" w:hAnsi="Bookman Old Style"/>
           <w:b/>
           <w:color w:val="0000FF"/>
         </w:rPr>
-      </w:pPr>
-    </w:p>
-    <w:p>
-      <w:pPr>
-        <w:spacing w:line="276" w:lineRule="auto"/>
+        <w:t xml:space="preserve"> DIFFRACTION – FAR FIELD</w:t>
+      </w:r>
+    </w:p>
+    <w:p>
+      <w:pPr>
         <w:rPr>
           <w:rFonts w:ascii="Bookman Old Style" w:hAnsi="Bookman Old Style"/>
           <w:b/>
           <w:color w:val="0000FF"/>
         </w:rPr>
       </w:pPr>
-      <w:r>
-        <w:t xml:space="preserve">The Fraunhofer diffraction pattern for the circular aperture is circularly symmetric and consists of a bright central circle surrounded by series of bright rings of rapidly decreasing strength between a series of dark rings. The bright and dark rings are not evenly spaced. The bright central region is known as the </w:t>
+    </w:p>
+    <w:p>
+      <w:pPr>
+        <w:spacing w:line="276" w:lineRule="auto"/>
+      </w:pPr>
+      <w:r>
+        <w:t xml:space="preserve">The </w:t>
+      </w:r>
+      <w:proofErr w:type="spellStart"/>
+      <w:r>
+        <w:t>Fraunhofer</w:t>
+      </w:r>
+      <w:proofErr w:type="spellEnd"/>
+      <w:r>
+        <w:t xml:space="preserve"> diffraction pattern for the circular aperture is circularly symmetric and consists of a bright central circle surrounded by series of bright rings of rapidly decreasing strength between a series of dark rings. The bright and dark rings are not evenly spaced. The bright central region is known as the </w:t>
       </w:r>
       <w:r>
         <w:rPr>
@@ -2073,436 +1937,22 @@
         <w:t>.</w:t>
       </w:r>
     </w:p>
-    <w:p>
-      <w:pPr>
-        <w:spacing w:line="276" w:lineRule="auto"/>
-      </w:pPr>
-    </w:p>
-    <w:p>
-      <w:pPr>
-        <w:spacing w:line="276" w:lineRule="auto"/>
-      </w:pPr>
-      <w:r>
-        <w:t xml:space="preserve">Figure (2) shows the energy density distribution in the far-field for a uniformly illuminated circular aperture that was calculated using Method 3 </w:t>
-      </w:r>
-      <w:r>
-        <w:t>(one-dimensional form of Simpson’s Rule) with the mscript</w:t>
-      </w:r>
-      <w:r>
-        <w:t xml:space="preserve"> </w:t>
-      </w:r>
-      <w:r>
-        <w:t xml:space="preserve"> </w:t>
-      </w:r>
-      <w:r>
-        <w:rPr>
-          <w:rFonts w:asciiTheme="minorHAnsi" w:hAnsiTheme="minorHAnsi"/>
-          <w:b/>
-          <w:color w:val="984806" w:themeColor="accent6" w:themeShade="80"/>
-        </w:rPr>
-        <w:t>op_rs_circle_rings.m</w:t>
-      </w:r>
-      <w:r>
-        <w:t xml:space="preserve">.  </w:t>
-      </w:r>
-    </w:p>
-    <w:p>
-      <w:pPr>
-        <w:spacing w:line="276" w:lineRule="auto"/>
-      </w:pPr>
-    </w:p>
-    <w:p>
-      <w:pPr>
-        <w:spacing w:line="276" w:lineRule="auto"/>
-      </w:pPr>
-      <w:r>
-        <w:t xml:space="preserve">A summary of the input parameters used </w:t>
-      </w:r>
-      <w:r>
-        <w:t xml:space="preserve">in the modelling </w:t>
-      </w:r>
-      <w:r>
-        <w:t>is shown in the Matlab Command Window</w:t>
-      </w:r>
-    </w:p>
-    <w:p>
-      <w:pPr>
-        <w:spacing w:line="276" w:lineRule="auto"/>
-      </w:pPr>
-    </w:p>
-    <w:p>
-      <w:pPr>
-        <w:tabs>
-          <w:tab w:val="left" w:pos="567"/>
-        </w:tabs>
-        <w:spacing w:line="276" w:lineRule="auto"/>
-        <w:ind w:left="567"/>
-        <w:rPr>
-          <w:rFonts w:asciiTheme="minorHAnsi" w:hAnsiTheme="minorHAnsi"/>
-        </w:rPr>
-      </w:pPr>
-      <w:r>
-        <w:rPr>
-          <w:rFonts w:asciiTheme="minorHAnsi" w:hAnsiTheme="minorHAnsi"/>
-        </w:rPr>
-        <w:t>Parameter summary  [SI units]</w:t>
-      </w:r>
-    </w:p>
-    <w:p>
-      <w:pPr>
-        <w:tabs>
-          <w:tab w:val="left" w:pos="567"/>
-        </w:tabs>
-        <w:spacing w:line="276" w:lineRule="auto"/>
-        <w:ind w:left="567"/>
-        <w:rPr>
-          <w:rFonts w:asciiTheme="minorHAnsi" w:hAnsiTheme="minorHAnsi"/>
-        </w:rPr>
-      </w:pPr>
-      <w:r>
-        <w:rPr>
-          <w:rFonts w:asciiTheme="minorHAnsi" w:hAnsiTheme="minorHAnsi"/>
-        </w:rPr>
-        <w:t xml:space="preserve">wavelength [m]  =  6.328e-07 </w:t>
-      </w:r>
-    </w:p>
-    <w:p>
-      <w:pPr>
-        <w:tabs>
-          <w:tab w:val="left" w:pos="567"/>
-        </w:tabs>
-        <w:spacing w:line="276" w:lineRule="auto"/>
-        <w:ind w:left="567"/>
-        <w:rPr>
-          <w:rFonts w:asciiTheme="minorHAnsi" w:hAnsiTheme="minorHAnsi"/>
-        </w:rPr>
-      </w:pPr>
-      <w:r>
-        <w:rPr>
-          <w:rFonts w:asciiTheme="minorHAnsi" w:hAnsiTheme="minorHAnsi"/>
-        </w:rPr>
-        <w:t xml:space="preserve">nQ  =  551000 </w:t>
-      </w:r>
-    </w:p>
-    <w:p>
-      <w:pPr>
-        <w:tabs>
-          <w:tab w:val="left" w:pos="567"/>
-        </w:tabs>
-        <w:spacing w:line="276" w:lineRule="auto"/>
-        <w:ind w:left="567"/>
-        <w:rPr>
-          <w:rFonts w:asciiTheme="minorHAnsi" w:hAnsiTheme="minorHAnsi"/>
-        </w:rPr>
-      </w:pPr>
-      <w:r>
-        <w:rPr>
-          <w:rFonts w:asciiTheme="minorHAnsi" w:hAnsiTheme="minorHAnsi"/>
-        </w:rPr>
-        <w:t xml:space="preserve">nP  =  509 </w:t>
-      </w:r>
-    </w:p>
-    <w:p>
-      <w:pPr>
-        <w:tabs>
-          <w:tab w:val="left" w:pos="567"/>
-        </w:tabs>
-        <w:spacing w:line="276" w:lineRule="auto"/>
-        <w:ind w:left="567"/>
-        <w:rPr>
-          <w:rFonts w:asciiTheme="minorHAnsi" w:hAnsiTheme="minorHAnsi"/>
-        </w:rPr>
-      </w:pPr>
-      <w:r>
-        <w:rPr>
-          <w:rFonts w:asciiTheme="minorHAnsi" w:hAnsiTheme="minorHAnsi"/>
-        </w:rPr>
-        <w:t xml:space="preserve">  </w:t>
-      </w:r>
-    </w:p>
-    <w:p>
-      <w:pPr>
-        <w:tabs>
-          <w:tab w:val="left" w:pos="567"/>
-        </w:tabs>
-        <w:spacing w:line="276" w:lineRule="auto"/>
-        <w:ind w:left="567"/>
-        <w:rPr>
-          <w:rFonts w:asciiTheme="minorHAnsi" w:hAnsiTheme="minorHAnsi"/>
-        </w:rPr>
-      </w:pPr>
-      <w:r>
-        <w:rPr>
-          <w:rFonts w:asciiTheme="minorHAnsi" w:hAnsiTheme="minorHAnsi"/>
-        </w:rPr>
-        <w:t>Aperture Space</w:t>
-      </w:r>
-    </w:p>
-    <w:p>
-      <w:pPr>
-        <w:tabs>
-          <w:tab w:val="left" w:pos="567"/>
-        </w:tabs>
-        <w:spacing w:line="276" w:lineRule="auto"/>
-        <w:ind w:left="567"/>
-        <w:rPr>
-          <w:rFonts w:asciiTheme="minorHAnsi" w:hAnsiTheme="minorHAnsi"/>
-        </w:rPr>
-      </w:pPr>
-      <w:r>
-        <w:rPr>
-          <w:rFonts w:asciiTheme="minorHAnsi" w:hAnsiTheme="minorHAnsi"/>
-        </w:rPr>
-        <w:t xml:space="preserve">radius of aperture [m]  =  1.000e-04 </w:t>
-      </w:r>
-    </w:p>
-    <w:p>
-      <w:pPr>
-        <w:tabs>
-          <w:tab w:val="left" w:pos="567"/>
-        </w:tabs>
-        <w:spacing w:line="276" w:lineRule="auto"/>
-        <w:ind w:left="567"/>
-        <w:rPr>
-          <w:rFonts w:asciiTheme="minorHAnsi" w:hAnsiTheme="minorHAnsi"/>
-        </w:rPr>
-      </w:pPr>
-      <w:r>
-        <w:rPr>
-          <w:rFonts w:asciiTheme="minorHAnsi" w:hAnsiTheme="minorHAnsi"/>
-        </w:rPr>
-        <w:t xml:space="preserve">energy density [W/m2] uQmax  =  1.000e-03 </w:t>
-      </w:r>
-    </w:p>
-    <w:p>
-      <w:pPr>
-        <w:tabs>
-          <w:tab w:val="left" w:pos="567"/>
-        </w:tabs>
-        <w:spacing w:line="276" w:lineRule="auto"/>
-        <w:ind w:left="567"/>
-        <w:rPr>
-          <w:rFonts w:asciiTheme="minorHAnsi" w:hAnsiTheme="minorHAnsi"/>
-        </w:rPr>
-      </w:pPr>
-      <w:r>
-        <w:rPr>
-          <w:rFonts w:asciiTheme="minorHAnsi" w:hAnsiTheme="minorHAnsi"/>
-        </w:rPr>
-        <w:t xml:space="preserve">energy from aperture [J/s]   UQ(theory) = 3.142e-11 </w:t>
-      </w:r>
-    </w:p>
-    <w:p>
-      <w:pPr>
-        <w:tabs>
-          <w:tab w:val="left" w:pos="567"/>
-        </w:tabs>
-        <w:spacing w:line="276" w:lineRule="auto"/>
-        <w:ind w:left="567"/>
-        <w:rPr>
-          <w:rFonts w:asciiTheme="minorHAnsi" w:hAnsiTheme="minorHAnsi"/>
-        </w:rPr>
-      </w:pPr>
-      <w:r>
-        <w:rPr>
-          <w:rFonts w:asciiTheme="minorHAnsi" w:hAnsiTheme="minorHAnsi"/>
-        </w:rPr>
-        <w:t xml:space="preserve">  </w:t>
-      </w:r>
-    </w:p>
-    <w:p>
-      <w:pPr>
-        <w:tabs>
-          <w:tab w:val="left" w:pos="567"/>
-        </w:tabs>
-        <w:spacing w:line="276" w:lineRule="auto"/>
-        <w:ind w:left="567"/>
-        <w:rPr>
-          <w:rFonts w:asciiTheme="minorHAnsi" w:hAnsiTheme="minorHAnsi"/>
-        </w:rPr>
-      </w:pPr>
-      <w:r>
-        <w:rPr>
-          <w:rFonts w:asciiTheme="minorHAnsi" w:hAnsiTheme="minorHAnsi"/>
-        </w:rPr>
-        <w:t>Observation Space</w:t>
-      </w:r>
-    </w:p>
-    <w:p>
-      <w:pPr>
-        <w:tabs>
-          <w:tab w:val="left" w:pos="567"/>
-        </w:tabs>
-        <w:spacing w:line="276" w:lineRule="auto"/>
-        <w:ind w:left="567"/>
-        <w:rPr>
-          <w:rFonts w:asciiTheme="minorHAnsi" w:hAnsiTheme="minorHAnsi"/>
-        </w:rPr>
-      </w:pPr>
-      <w:r>
-        <w:rPr>
-          <w:rFonts w:asciiTheme="minorHAnsi" w:hAnsiTheme="minorHAnsi"/>
-        </w:rPr>
-        <w:t xml:space="preserve">max radius rP [m] =  2.000e-02 </w:t>
-      </w:r>
-    </w:p>
-    <w:p>
-      <w:pPr>
-        <w:tabs>
-          <w:tab w:val="left" w:pos="567"/>
-        </w:tabs>
-        <w:spacing w:line="276" w:lineRule="auto"/>
-        <w:ind w:left="567"/>
-        <w:rPr>
-          <w:rFonts w:asciiTheme="minorHAnsi" w:hAnsiTheme="minorHAnsi"/>
-        </w:rPr>
-      </w:pPr>
-      <w:r>
-        <w:rPr>
-          <w:rFonts w:asciiTheme="minorHAnsi" w:hAnsiTheme="minorHAnsi"/>
-        </w:rPr>
-        <w:t xml:space="preserve">distance aperture to observation plane [m]   zP = 1.000e+00 </w:t>
-      </w:r>
-    </w:p>
-    <w:p>
-      <w:pPr>
-        <w:tabs>
-          <w:tab w:val="left" w:pos="567"/>
-        </w:tabs>
-        <w:spacing w:line="276" w:lineRule="auto"/>
-        <w:ind w:left="567"/>
-        <w:rPr>
-          <w:rFonts w:asciiTheme="minorHAnsi" w:hAnsiTheme="minorHAnsi"/>
-        </w:rPr>
-      </w:pPr>
-      <w:r>
-        <w:rPr>
-          <w:rFonts w:asciiTheme="minorHAnsi" w:hAnsiTheme="minorHAnsi"/>
-        </w:rPr>
-        <w:t xml:space="preserve">Rayleigh distance  [m]   d_RL = </w:t>
-      </w:r>
-      <w:r>
-        <w:rPr>
-          <w:rFonts w:asciiTheme="minorHAnsi" w:hAnsiTheme="minorHAnsi"/>
-        </w:rPr>
-        <w:t>6.321</w:t>
-      </w:r>
-      <w:r>
-        <w:rPr>
-          <w:rFonts w:asciiTheme="minorHAnsi" w:hAnsiTheme="minorHAnsi"/>
-        </w:rPr>
-        <w:t xml:space="preserve">e-02 </w:t>
-      </w:r>
-    </w:p>
-    <w:p>
-      <w:pPr>
-        <w:tabs>
-          <w:tab w:val="left" w:pos="567"/>
-        </w:tabs>
-        <w:spacing w:line="276" w:lineRule="auto"/>
-        <w:ind w:left="567"/>
-        <w:rPr>
-          <w:rFonts w:asciiTheme="minorHAnsi" w:hAnsiTheme="minorHAnsi"/>
-        </w:rPr>
-      </w:pPr>
-      <w:r>
-        <w:rPr>
-          <w:rFonts w:asciiTheme="minorHAnsi" w:hAnsiTheme="minorHAnsi"/>
-        </w:rPr>
-        <w:t xml:space="preserve">  </w:t>
-      </w:r>
-    </w:p>
-    <w:p>
-      <w:pPr>
-        <w:tabs>
-          <w:tab w:val="left" w:pos="567"/>
-        </w:tabs>
-        <w:spacing w:line="276" w:lineRule="auto"/>
-        <w:ind w:left="567"/>
-        <w:rPr>
-          <w:rFonts w:asciiTheme="minorHAnsi" w:hAnsiTheme="minorHAnsi"/>
-        </w:rPr>
-      </w:pPr>
-      <w:r>
-        <w:rPr>
-          <w:rFonts w:asciiTheme="minorHAnsi" w:hAnsiTheme="minorHAnsi"/>
-        </w:rPr>
-        <w:t xml:space="preserve">energy: aperture to screen  [J/s]   UP = 3.043e-11 </w:t>
-      </w:r>
-    </w:p>
-    <w:p>
-      <w:pPr>
-        <w:tabs>
-          <w:tab w:val="left" w:pos="567"/>
-        </w:tabs>
-        <w:spacing w:line="276" w:lineRule="auto"/>
-        <w:ind w:left="567"/>
-        <w:rPr>
-          <w:rFonts w:asciiTheme="minorHAnsi" w:hAnsiTheme="minorHAnsi"/>
-        </w:rPr>
-      </w:pPr>
-      <w:r>
-        <w:rPr>
-          <w:rFonts w:asciiTheme="minorHAnsi" w:hAnsiTheme="minorHAnsi"/>
-        </w:rPr>
-        <w:t>max energy density  [W./m2]   uPmax = 2.469e-06</w:t>
-      </w:r>
-    </w:p>
-    <w:p>
-      <w:pPr>
-        <w:tabs>
-          <w:tab w:val="left" w:pos="567"/>
-        </w:tabs>
-        <w:spacing w:line="276" w:lineRule="auto"/>
-        <w:ind w:left="567"/>
-        <w:rPr>
-          <w:rFonts w:asciiTheme="minorHAnsi" w:hAnsiTheme="minorHAnsi"/>
-        </w:rPr>
-      </w:pPr>
-    </w:p>
-    <w:p>
-      <w:pPr>
-        <w:tabs>
-          <w:tab w:val="left" w:pos="567"/>
-        </w:tabs>
-        <w:spacing w:line="276" w:lineRule="auto"/>
-        <w:ind w:left="567"/>
-        <w:rPr>
-          <w:rFonts w:asciiTheme="minorHAnsi" w:hAnsiTheme="minorHAnsi"/>
-        </w:rPr>
-      </w:pPr>
-      <w:r>
-        <w:rPr>
-          <w:rFonts w:asciiTheme="minorHAnsi" w:hAnsiTheme="minorHAnsi"/>
-        </w:rPr>
-        <w:t>Elapsed time is 93.548646 seconds.</w:t>
-      </w:r>
-    </w:p>
-    <w:p>
-      <w:pPr>
-        <w:rPr>
-          <w:rFonts w:asciiTheme="minorHAnsi" w:hAnsiTheme="minorHAnsi"/>
-        </w:rPr>
-      </w:pPr>
-    </w:p>
     <w:p/>
     <w:p/>
     <w:p>
-      <w:r>
-        <w:br w:type="page"/>
-      </w:r>
-    </w:p>
-    <w:p>
+      <w:pPr>
+        <w:jc w:val="center"/>
+      </w:pPr>
       <w:r>
         <w:rPr>
           <w:noProof/>
           <w:lang w:eastAsia="zh-CN"/>
         </w:rPr>
         <w:drawing>
-          <wp:inline distT="0" distB="0" distL="0" distR="0" wp14:anchorId="3D653E14" wp14:editId="7FA85C57">
-            <wp:extent cx="5278120" cy="3298825"/>
-            <wp:effectExtent l="0" t="0" r="0" b="0"/>
-            <wp:docPr id="7" name="Picture 7"/>
+          <wp:inline distT="0" distB="0" distL="0" distR="0" wp14:anchorId="37E1C5AF" wp14:editId="6B6993ED">
+            <wp:extent cx="2926080" cy="2743200"/>
+            <wp:effectExtent l="0" t="0" r="7620" b="0"/>
+            <wp:docPr id="1" name="Picture 1"/>
             <wp:cNvGraphicFramePr>
               <a:graphicFrameLocks xmlns:a="http://schemas.openxmlformats.org/drawingml/2006/main" noChangeAspect="1"/>
             </wp:cNvGraphicFramePr>
@@ -2514,7 +1964,107 @@
                     <pic:cNvPicPr/>
                   </pic:nvPicPr>
                   <pic:blipFill>
-                    <a:blip r:embed="rId28"/>
+                    <a:blip r:embed="rId25"/>
+                    <a:stretch>
+                      <a:fillRect/>
+                    </a:stretch>
+                  </pic:blipFill>
+                  <pic:spPr>
+                    <a:xfrm>
+                      <a:off x="0" y="0"/>
+                      <a:ext cx="2926080" cy="2743200"/>
+                    </a:xfrm>
+                    <a:prstGeom prst="rect">
+                      <a:avLst/>
+                    </a:prstGeom>
+                  </pic:spPr>
+                </pic:pic>
+              </a:graphicData>
+            </a:graphic>
+          </wp:inline>
+        </w:drawing>
+      </w:r>
+    </w:p>
+    <w:p/>
+    <w:p>
+      <w:pPr>
+        <w:spacing w:line="276" w:lineRule="auto"/>
+        <w:ind w:left="720" w:right="657" w:hanging="720"/>
+      </w:pPr>
+      <w:r>
+        <w:tab/>
+        <w:t xml:space="preserve">Diffraction pattern as computed </w:t>
+      </w:r>
+      <w:proofErr w:type="gramStart"/>
+      <w:r>
+        <w:t xml:space="preserve">using  </w:t>
+      </w:r>
+      <w:r>
+        <w:rPr>
+          <w:rFonts w:asciiTheme="minorHAnsi" w:hAnsiTheme="minorHAnsi"/>
+          <w:b/>
+          <w:color w:val="984806" w:themeColor="accent6" w:themeShade="80"/>
+          <w:lang w:eastAsia="zh-CN"/>
+        </w:rPr>
+        <w:t>op</w:t>
+      </w:r>
+      <w:proofErr w:type="gramEnd"/>
+      <w:r>
+        <w:rPr>
+          <w:rFonts w:asciiTheme="minorHAnsi" w:hAnsiTheme="minorHAnsi"/>
+          <w:b/>
+          <w:color w:val="984806" w:themeColor="accent6" w:themeShade="80"/>
+          <w:lang w:eastAsia="zh-CN"/>
+        </w:rPr>
+        <w:t>_rs_cxy_01.m</w:t>
+      </w:r>
+      <w:r>
+        <w:t xml:space="preserve">. The image is like a black and white time exposure photograph of the diffraction pattern that would be observed on a screen for a uniformly illuminated circular aperture. The bright centre spot corresponds to the </w:t>
+      </w:r>
+      <w:proofErr w:type="spellStart"/>
+      <w:r>
+        <w:t>zeroth</w:t>
+      </w:r>
+      <w:proofErr w:type="spellEnd"/>
+      <w:r>
+        <w:t xml:space="preserve"> order of diffraction and is known as the Airy Disk.</w:t>
+      </w:r>
+    </w:p>
+    <w:p>
+      <w:pPr>
+        <w:spacing w:line="276" w:lineRule="auto"/>
+        <w:ind w:left="720" w:right="657" w:hanging="720"/>
+      </w:pPr>
+    </w:p>
+    <w:p>
+      <w:r>
+        <w:br w:type="page"/>
+      </w:r>
+    </w:p>
+    <w:p>
+      <w:r>
+        <w:rPr>
+          <w:noProof/>
+          <w:lang w:eastAsia="zh-CN"/>
+        </w:rPr>
+        <w:lastRenderedPageBreak/>
+        <w:drawing>
+          <wp:inline distT="0" distB="0" distL="0" distR="0" wp14:anchorId="4D673B4D" wp14:editId="0C5AE9F8">
+            <wp:extent cx="5278120" cy="3298825"/>
+            <wp:effectExtent l="0" t="0" r="0" b="0"/>
+            <wp:docPr id="2" name="Picture 2"/>
+            <wp:cNvGraphicFramePr>
+              <a:graphicFrameLocks xmlns:a="http://schemas.openxmlformats.org/drawingml/2006/main" noChangeAspect="1"/>
+            </wp:cNvGraphicFramePr>
+            <a:graphic xmlns:a="http://schemas.openxmlformats.org/drawingml/2006/main">
+              <a:graphicData uri="http://schemas.openxmlformats.org/drawingml/2006/picture">
+                <pic:pic xmlns:pic="http://schemas.openxmlformats.org/drawingml/2006/picture">
+                  <pic:nvPicPr>
+                    <pic:cNvPr id="0" name=""/>
+                    <pic:cNvPicPr/>
+                  </pic:nvPicPr>
+                  <pic:blipFill>
+                    <a:blip r:embed="rId26"/>
                     <a:stretch>
                       <a:fillRect/>
                     </a:stretch>
@@ -2535,41 +2085,33 @@
         </w:drawing>
       </w:r>
     </w:p>
+    <w:p/>
+    <w:p/>
     <w:p>
       <w:pPr>
         <w:ind w:left="567" w:right="657"/>
       </w:pPr>
       <w:r>
-        <w:t>Fig. 2.   The energy density distribution for a circular aperture in the far-field.  The lower plot</w:t>
-      </w:r>
-      <w:r>
-        <w:t>s</w:t>
-      </w:r>
-      <w:r>
-        <w:t xml:space="preserve"> ha</w:t>
-      </w:r>
-      <w:r>
-        <w:t xml:space="preserve">ve </w:t>
-      </w:r>
-      <w:r>
-        <w:t xml:space="preserve">a log scale for the irradiance  </w:t>
-      </w:r>
+        <w:t xml:space="preserve"> The irradiance patterns along the X and Y axes for a circular aperture. The lower plot has a log scale for the </w:t>
+      </w:r>
+      <w:proofErr w:type="gramStart"/>
+      <w:r>
+        <w:t xml:space="preserve">irradiance  </w:t>
+      </w:r>
+      <w:proofErr w:type="gramEnd"/>
       <w:r>
         <w:rPr>
           <w:position w:val="-12"/>
         </w:rPr>
         <w:object w:dxaOrig="1600" w:dyaOrig="360">
-          <v:shape id="_x0000_i1031" type="#_x0000_t75" style="width:80pt;height:18pt" o:ole="">
-            <v:imagedata r:id="rId29" o:title=""/>
+          <v:shape id="_x0000_i1031" type="#_x0000_t75" style="width:79.1pt;height:18.65pt" o:ole="">
+            <v:imagedata r:id="rId27" o:title=""/>
           </v:shape>
-          <o:OLEObject Type="Embed" ProgID="Equation.DSMT4" ShapeID="_x0000_i1031" DrawAspect="Content" ObjectID="_1476759602" r:id="rId30"/>
+          <o:OLEObject Type="Embed" ProgID="Equation.DSMT4" ShapeID="_x0000_i1031" DrawAspect="Content" ObjectID="_1672205930" r:id="rId28"/>
         </w:object>
       </w:r>
       <w:r>
-        <w:t xml:space="preserve">. </w:t>
-      </w:r>
-      <w:r>
-        <w:t xml:space="preserve"> </w:t>
+        <w:t xml:space="preserve">. Since the pattern is symmetrical, the irradiance variation is the same in the X and Y directions. </w:t>
       </w:r>
       <w:r>
         <w:rPr>
@@ -2578,26 +2120,858 @@
           <w:color w:val="984806" w:themeColor="accent6" w:themeShade="80"/>
           <w:lang w:eastAsia="zh-CN"/>
         </w:rPr>
-        <w:t>op_rs_</w:t>
-      </w:r>
+        <w:t>op_rs_cxy_01.m</w:t>
+      </w:r>
+    </w:p>
+    <w:p>
+      <w:pPr>
+        <w:ind w:left="567" w:right="657"/>
+      </w:pPr>
+    </w:p>
+    <w:p/>
+    <w:p>
+      <w:pPr>
+        <w:tabs>
+          <w:tab w:val="left" w:pos="567"/>
+          <w:tab w:val="left" w:pos="1418"/>
+        </w:tabs>
+        <w:spacing w:line="276" w:lineRule="auto"/>
+      </w:pPr>
+      <w:r>
+        <w:t xml:space="preserve">In the far field, the </w:t>
+      </w:r>
+      <w:proofErr w:type="spellStart"/>
+      <w:r>
+        <w:t>Fraunhofer</w:t>
+      </w:r>
+      <w:proofErr w:type="spellEnd"/>
+      <w:r>
+        <w:t xml:space="preserve"> diffraction pattern for the circular aperture is circularly symmetric and consists of a bright central circle surrounded by series of bright rings of rapidly decreasing strength between a series of dark rings. The bright and dark rings are not evenly spaced. The bright central region is known as the </w:t>
+      </w:r>
+      <w:r>
+        <w:rPr>
+          <w:b/>
+          <w:color w:val="7030A0"/>
+        </w:rPr>
+        <w:t>Airy disk</w:t>
+      </w:r>
+      <w:r>
+        <w:t xml:space="preserve">. It extends to the first dark ring at </w:t>
+      </w:r>
+      <w:proofErr w:type="spellStart"/>
+      <w:proofErr w:type="gramStart"/>
+      <w:r>
+        <w:rPr>
+          <w:i/>
+        </w:rPr>
+        <w:t>v</w:t>
+      </w:r>
+      <w:r>
+        <w:rPr>
+          <w:i/>
+          <w:vertAlign w:val="subscript"/>
+        </w:rPr>
+        <w:t>P</w:t>
+      </w:r>
+      <w:proofErr w:type="spellEnd"/>
+      <w:proofErr w:type="gramEnd"/>
+      <w:r>
+        <w:t xml:space="preserve"> = 3.831 (the first zero of the Bessel function of the first kind).</w:t>
+      </w:r>
+    </w:p>
+    <w:p>
+      <w:pPr>
+        <w:spacing w:line="276" w:lineRule="auto"/>
+        <w:ind w:left="720" w:right="657" w:hanging="720"/>
+      </w:pPr>
+    </w:p>
+    <w:p>
+      <w:pPr>
+        <w:spacing w:line="276" w:lineRule="auto"/>
+        <w:rPr>
+          <w:rFonts w:ascii="Bookman Old Style" w:hAnsi="Bookman Old Style"/>
+          <w:b/>
+          <w:color w:val="0000FF"/>
+        </w:rPr>
+      </w:pPr>
+    </w:p>
+    <w:p>
+      <w:pPr>
+        <w:spacing w:line="276" w:lineRule="auto"/>
+      </w:pPr>
+    </w:p>
+    <w:p>
+      <w:r>
+        <w:br w:type="page"/>
+      </w:r>
+    </w:p>
+    <w:p>
+      <w:pPr>
+        <w:spacing w:line="276" w:lineRule="auto"/>
+      </w:pPr>
+      <w:r>
+        <w:lastRenderedPageBreak/>
+        <w:t xml:space="preserve">Figure (2) shows the energy density distribution in the far-field for a uniformly illuminated circular aperture that was calculated using Method 3 </w:t>
+      </w:r>
+      <w:r>
+        <w:t xml:space="preserve">(one-dimensional form of Simpson’s Rule) with the </w:t>
+      </w:r>
+      <w:proofErr w:type="spellStart"/>
+      <w:proofErr w:type="gramStart"/>
+      <w:r>
+        <w:t>mscript</w:t>
+      </w:r>
+      <w:proofErr w:type="spellEnd"/>
+      <w:r>
+        <w:t xml:space="preserve"> </w:t>
+      </w:r>
+      <w:r>
+        <w:t xml:space="preserve"> </w:t>
+      </w:r>
+      <w:proofErr w:type="spellStart"/>
       <w:r>
         <w:rPr>
           <w:rFonts w:asciiTheme="minorHAnsi" w:hAnsiTheme="minorHAnsi"/>
           <w:b/>
           <w:color w:val="984806" w:themeColor="accent6" w:themeShade="80"/>
-          <w:lang w:eastAsia="zh-CN"/>
-        </w:rPr>
-        <w:t>circle_rings</w:t>
-      </w:r>
+        </w:rPr>
+        <w:t>op</w:t>
+      </w:r>
+      <w:proofErr w:type="gramEnd"/>
       <w:r>
         <w:rPr>
           <w:rFonts w:asciiTheme="minorHAnsi" w:hAnsiTheme="minorHAnsi"/>
           <w:b/>
           <w:color w:val="984806" w:themeColor="accent6" w:themeShade="80"/>
+        </w:rPr>
+        <w:t>_rs_circle_rings.m</w:t>
+      </w:r>
+      <w:proofErr w:type="spellEnd"/>
+      <w:r>
+        <w:t xml:space="preserve">.  </w:t>
+      </w:r>
+    </w:p>
+    <w:p>
+      <w:pPr>
+        <w:spacing w:line="276" w:lineRule="auto"/>
+      </w:pPr>
+    </w:p>
+    <w:p>
+      <w:pPr>
+        <w:spacing w:line="276" w:lineRule="auto"/>
+      </w:pPr>
+      <w:r>
+        <w:t xml:space="preserve">A summary of the input parameters used </w:t>
+      </w:r>
+      <w:r>
+        <w:t xml:space="preserve">in the modelling </w:t>
+      </w:r>
+      <w:r>
+        <w:t>is shown in the Matlab Command Window</w:t>
+      </w:r>
+    </w:p>
+    <w:p>
+      <w:pPr>
+        <w:spacing w:line="276" w:lineRule="auto"/>
+      </w:pPr>
+    </w:p>
+    <w:p>
+      <w:pPr>
+        <w:tabs>
+          <w:tab w:val="left" w:pos="567"/>
+        </w:tabs>
+        <w:spacing w:line="276" w:lineRule="auto"/>
+        <w:ind w:left="567"/>
+        <w:rPr>
+          <w:rFonts w:asciiTheme="minorHAnsi" w:hAnsiTheme="minorHAnsi"/>
+        </w:rPr>
+      </w:pPr>
+      <w:r>
+        <w:rPr>
+          <w:rFonts w:asciiTheme="minorHAnsi" w:hAnsiTheme="minorHAnsi"/>
+        </w:rPr>
+        <w:t xml:space="preserve">Parameter </w:t>
+      </w:r>
+      <w:proofErr w:type="gramStart"/>
+      <w:r>
+        <w:rPr>
+          <w:rFonts w:asciiTheme="minorHAnsi" w:hAnsiTheme="minorHAnsi"/>
+        </w:rPr>
+        <w:t>summary  [</w:t>
+      </w:r>
+      <w:proofErr w:type="gramEnd"/>
+      <w:r>
+        <w:rPr>
+          <w:rFonts w:asciiTheme="minorHAnsi" w:hAnsiTheme="minorHAnsi"/>
+        </w:rPr>
+        <w:t>SI units]</w:t>
+      </w:r>
+    </w:p>
+    <w:p>
+      <w:pPr>
+        <w:tabs>
+          <w:tab w:val="left" w:pos="567"/>
+        </w:tabs>
+        <w:spacing w:line="276" w:lineRule="auto"/>
+        <w:ind w:left="567"/>
+        <w:rPr>
+          <w:rFonts w:asciiTheme="minorHAnsi" w:hAnsiTheme="minorHAnsi"/>
+        </w:rPr>
+      </w:pPr>
+      <w:proofErr w:type="gramStart"/>
+      <w:r>
+        <w:rPr>
+          <w:rFonts w:asciiTheme="minorHAnsi" w:hAnsiTheme="minorHAnsi"/>
+        </w:rPr>
+        <w:t>wavelength</w:t>
+      </w:r>
+      <w:proofErr w:type="gramEnd"/>
+      <w:r>
+        <w:rPr>
+          <w:rFonts w:asciiTheme="minorHAnsi" w:hAnsiTheme="minorHAnsi"/>
+        </w:rPr>
+        <w:t xml:space="preserve"> [m]  =  6.328e-07 </w:t>
+      </w:r>
+    </w:p>
+    <w:p>
+      <w:pPr>
+        <w:tabs>
+          <w:tab w:val="left" w:pos="567"/>
+        </w:tabs>
+        <w:spacing w:line="276" w:lineRule="auto"/>
+        <w:ind w:left="567"/>
+        <w:rPr>
+          <w:rFonts w:asciiTheme="minorHAnsi" w:hAnsiTheme="minorHAnsi"/>
+        </w:rPr>
+      </w:pPr>
+      <w:proofErr w:type="spellStart"/>
+      <w:proofErr w:type="gramStart"/>
+      <w:r>
+        <w:rPr>
+          <w:rFonts w:asciiTheme="minorHAnsi" w:hAnsiTheme="minorHAnsi"/>
+        </w:rPr>
+        <w:t>nQ</w:t>
+      </w:r>
+      <w:proofErr w:type="spellEnd"/>
+      <w:r>
+        <w:rPr>
+          <w:rFonts w:asciiTheme="minorHAnsi" w:hAnsiTheme="minorHAnsi"/>
+        </w:rPr>
+        <w:t xml:space="preserve">  =</w:t>
+      </w:r>
+      <w:proofErr w:type="gramEnd"/>
+      <w:r>
+        <w:rPr>
+          <w:rFonts w:asciiTheme="minorHAnsi" w:hAnsiTheme="minorHAnsi"/>
+        </w:rPr>
+        <w:t xml:space="preserve">  551000 </w:t>
+      </w:r>
+    </w:p>
+    <w:p>
+      <w:pPr>
+        <w:tabs>
+          <w:tab w:val="left" w:pos="567"/>
+        </w:tabs>
+        <w:spacing w:line="276" w:lineRule="auto"/>
+        <w:ind w:left="567"/>
+        <w:rPr>
+          <w:rFonts w:asciiTheme="minorHAnsi" w:hAnsiTheme="minorHAnsi"/>
+        </w:rPr>
+      </w:pPr>
+      <w:proofErr w:type="spellStart"/>
+      <w:proofErr w:type="gramStart"/>
+      <w:r>
+        <w:rPr>
+          <w:rFonts w:asciiTheme="minorHAnsi" w:hAnsiTheme="minorHAnsi"/>
+        </w:rPr>
+        <w:t>nP</w:t>
+      </w:r>
+      <w:proofErr w:type="spellEnd"/>
+      <w:r>
+        <w:rPr>
+          <w:rFonts w:asciiTheme="minorHAnsi" w:hAnsiTheme="minorHAnsi"/>
+        </w:rPr>
+        <w:t xml:space="preserve">  =</w:t>
+      </w:r>
+      <w:proofErr w:type="gramEnd"/>
+      <w:r>
+        <w:rPr>
+          <w:rFonts w:asciiTheme="minorHAnsi" w:hAnsiTheme="minorHAnsi"/>
+        </w:rPr>
+        <w:t xml:space="preserve">  509 </w:t>
+      </w:r>
+    </w:p>
+    <w:p>
+      <w:pPr>
+        <w:tabs>
+          <w:tab w:val="left" w:pos="567"/>
+        </w:tabs>
+        <w:spacing w:line="276" w:lineRule="auto"/>
+        <w:ind w:left="567"/>
+        <w:rPr>
+          <w:rFonts w:asciiTheme="minorHAnsi" w:hAnsiTheme="minorHAnsi"/>
+        </w:rPr>
+      </w:pPr>
+      <w:r>
+        <w:rPr>
+          <w:rFonts w:asciiTheme="minorHAnsi" w:hAnsiTheme="minorHAnsi"/>
+        </w:rPr>
+        <w:t xml:space="preserve">  </w:t>
+      </w:r>
+    </w:p>
+    <w:p>
+      <w:pPr>
+        <w:tabs>
+          <w:tab w:val="left" w:pos="567"/>
+        </w:tabs>
+        <w:spacing w:line="276" w:lineRule="auto"/>
+        <w:ind w:left="567"/>
+        <w:rPr>
+          <w:rFonts w:asciiTheme="minorHAnsi" w:hAnsiTheme="minorHAnsi"/>
+        </w:rPr>
+      </w:pPr>
+      <w:r>
+        <w:rPr>
+          <w:rFonts w:asciiTheme="minorHAnsi" w:hAnsiTheme="minorHAnsi"/>
+        </w:rPr>
+        <w:t>Aperture Space</w:t>
+      </w:r>
+    </w:p>
+    <w:p>
+      <w:pPr>
+        <w:tabs>
+          <w:tab w:val="left" w:pos="567"/>
+        </w:tabs>
+        <w:spacing w:line="276" w:lineRule="auto"/>
+        <w:ind w:left="567"/>
+        <w:rPr>
+          <w:rFonts w:asciiTheme="minorHAnsi" w:hAnsiTheme="minorHAnsi"/>
+        </w:rPr>
+      </w:pPr>
+      <w:proofErr w:type="gramStart"/>
+      <w:r>
+        <w:rPr>
+          <w:rFonts w:asciiTheme="minorHAnsi" w:hAnsiTheme="minorHAnsi"/>
+        </w:rPr>
+        <w:t>radius</w:t>
+      </w:r>
+      <w:proofErr w:type="gramEnd"/>
+      <w:r>
+        <w:rPr>
+          <w:rFonts w:asciiTheme="minorHAnsi" w:hAnsiTheme="minorHAnsi"/>
+        </w:rPr>
+        <w:t xml:space="preserve"> of aperture [m]  =  1.000e-04 </w:t>
+      </w:r>
+    </w:p>
+    <w:p>
+      <w:pPr>
+        <w:tabs>
+          <w:tab w:val="left" w:pos="567"/>
+        </w:tabs>
+        <w:spacing w:line="276" w:lineRule="auto"/>
+        <w:ind w:left="567"/>
+        <w:rPr>
+          <w:rFonts w:asciiTheme="minorHAnsi" w:hAnsiTheme="minorHAnsi"/>
+        </w:rPr>
+      </w:pPr>
+      <w:proofErr w:type="gramStart"/>
+      <w:r>
+        <w:rPr>
+          <w:rFonts w:asciiTheme="minorHAnsi" w:hAnsiTheme="minorHAnsi"/>
+        </w:rPr>
+        <w:t>energy</w:t>
+      </w:r>
+      <w:proofErr w:type="gramEnd"/>
+      <w:r>
+        <w:rPr>
+          <w:rFonts w:asciiTheme="minorHAnsi" w:hAnsiTheme="minorHAnsi"/>
+        </w:rPr>
+        <w:t xml:space="preserve"> density [W/m2] </w:t>
+      </w:r>
+      <w:proofErr w:type="spellStart"/>
+      <w:r>
+        <w:rPr>
+          <w:rFonts w:asciiTheme="minorHAnsi" w:hAnsiTheme="minorHAnsi"/>
+        </w:rPr>
+        <w:t>uQmax</w:t>
+      </w:r>
+      <w:proofErr w:type="spellEnd"/>
+      <w:r>
+        <w:rPr>
+          <w:rFonts w:asciiTheme="minorHAnsi" w:hAnsiTheme="minorHAnsi"/>
+        </w:rPr>
+        <w:t xml:space="preserve">  =  1.000e-03 </w:t>
+      </w:r>
+    </w:p>
+    <w:p>
+      <w:pPr>
+        <w:tabs>
+          <w:tab w:val="left" w:pos="567"/>
+        </w:tabs>
+        <w:spacing w:line="276" w:lineRule="auto"/>
+        <w:ind w:left="567"/>
+        <w:rPr>
+          <w:rFonts w:asciiTheme="minorHAnsi" w:hAnsiTheme="minorHAnsi"/>
+        </w:rPr>
+      </w:pPr>
+      <w:proofErr w:type="gramStart"/>
+      <w:r>
+        <w:rPr>
+          <w:rFonts w:asciiTheme="minorHAnsi" w:hAnsiTheme="minorHAnsi"/>
+        </w:rPr>
+        <w:t>energy</w:t>
+      </w:r>
+      <w:proofErr w:type="gramEnd"/>
+      <w:r>
+        <w:rPr>
+          <w:rFonts w:asciiTheme="minorHAnsi" w:hAnsiTheme="minorHAnsi"/>
+        </w:rPr>
+        <w:t xml:space="preserve"> from aperture [J/s]   </w:t>
+      </w:r>
+      <w:proofErr w:type="spellStart"/>
+      <w:r>
+        <w:rPr>
+          <w:rFonts w:asciiTheme="minorHAnsi" w:hAnsiTheme="minorHAnsi"/>
+        </w:rPr>
+        <w:t>UQ</w:t>
+      </w:r>
+      <w:proofErr w:type="spellEnd"/>
+      <w:r>
+        <w:rPr>
+          <w:rFonts w:asciiTheme="minorHAnsi" w:hAnsiTheme="minorHAnsi"/>
+        </w:rPr>
+        <w:t xml:space="preserve">(theory) = 3.142e-11 </w:t>
+      </w:r>
+    </w:p>
+    <w:p>
+      <w:pPr>
+        <w:tabs>
+          <w:tab w:val="left" w:pos="567"/>
+        </w:tabs>
+        <w:spacing w:line="276" w:lineRule="auto"/>
+        <w:ind w:left="567"/>
+        <w:rPr>
+          <w:rFonts w:asciiTheme="minorHAnsi" w:hAnsiTheme="minorHAnsi"/>
+        </w:rPr>
+      </w:pPr>
+      <w:r>
+        <w:rPr>
+          <w:rFonts w:asciiTheme="minorHAnsi" w:hAnsiTheme="minorHAnsi"/>
+        </w:rPr>
+        <w:t xml:space="preserve">  </w:t>
+      </w:r>
+    </w:p>
+    <w:p>
+      <w:pPr>
+        <w:tabs>
+          <w:tab w:val="left" w:pos="567"/>
+        </w:tabs>
+        <w:spacing w:line="276" w:lineRule="auto"/>
+        <w:ind w:left="567"/>
+        <w:rPr>
+          <w:rFonts w:asciiTheme="minorHAnsi" w:hAnsiTheme="minorHAnsi"/>
+        </w:rPr>
+      </w:pPr>
+      <w:r>
+        <w:rPr>
+          <w:rFonts w:asciiTheme="minorHAnsi" w:hAnsiTheme="minorHAnsi"/>
+        </w:rPr>
+        <w:t>Observation Space</w:t>
+      </w:r>
+    </w:p>
+    <w:p>
+      <w:pPr>
+        <w:tabs>
+          <w:tab w:val="left" w:pos="567"/>
+        </w:tabs>
+        <w:spacing w:line="276" w:lineRule="auto"/>
+        <w:ind w:left="567"/>
+        <w:rPr>
+          <w:rFonts w:asciiTheme="minorHAnsi" w:hAnsiTheme="minorHAnsi"/>
+        </w:rPr>
+      </w:pPr>
+      <w:proofErr w:type="gramStart"/>
+      <w:r>
+        <w:rPr>
+          <w:rFonts w:asciiTheme="minorHAnsi" w:hAnsiTheme="minorHAnsi"/>
+        </w:rPr>
+        <w:t>max</w:t>
+      </w:r>
+      <w:proofErr w:type="gramEnd"/>
+      <w:r>
+        <w:rPr>
+          <w:rFonts w:asciiTheme="minorHAnsi" w:hAnsiTheme="minorHAnsi"/>
+        </w:rPr>
+        <w:t xml:space="preserve"> radius </w:t>
+      </w:r>
+      <w:proofErr w:type="spellStart"/>
+      <w:r>
+        <w:rPr>
+          <w:rFonts w:asciiTheme="minorHAnsi" w:hAnsiTheme="minorHAnsi"/>
+        </w:rPr>
+        <w:t>rP</w:t>
+      </w:r>
+      <w:proofErr w:type="spellEnd"/>
+      <w:r>
+        <w:rPr>
+          <w:rFonts w:asciiTheme="minorHAnsi" w:hAnsiTheme="minorHAnsi"/>
+        </w:rPr>
+        <w:t xml:space="preserve"> [m] =  2.000e-02 </w:t>
+      </w:r>
+    </w:p>
+    <w:p>
+      <w:pPr>
+        <w:tabs>
+          <w:tab w:val="left" w:pos="567"/>
+        </w:tabs>
+        <w:spacing w:line="276" w:lineRule="auto"/>
+        <w:ind w:left="567"/>
+        <w:rPr>
+          <w:rFonts w:asciiTheme="minorHAnsi" w:hAnsiTheme="minorHAnsi"/>
+        </w:rPr>
+      </w:pPr>
+      <w:proofErr w:type="gramStart"/>
+      <w:r>
+        <w:rPr>
+          <w:rFonts w:asciiTheme="minorHAnsi" w:hAnsiTheme="minorHAnsi"/>
+        </w:rPr>
+        <w:t>distance</w:t>
+      </w:r>
+      <w:proofErr w:type="gramEnd"/>
+      <w:r>
+        <w:rPr>
+          <w:rFonts w:asciiTheme="minorHAnsi" w:hAnsiTheme="minorHAnsi"/>
+        </w:rPr>
+        <w:t xml:space="preserve"> aperture to observation plane [m]   </w:t>
+      </w:r>
+      <w:proofErr w:type="spellStart"/>
+      <w:r>
+        <w:rPr>
+          <w:rFonts w:asciiTheme="minorHAnsi" w:hAnsiTheme="minorHAnsi"/>
+        </w:rPr>
+        <w:t>zP</w:t>
+      </w:r>
+      <w:proofErr w:type="spellEnd"/>
+      <w:r>
+        <w:rPr>
+          <w:rFonts w:asciiTheme="minorHAnsi" w:hAnsiTheme="minorHAnsi"/>
+        </w:rPr>
+        <w:t xml:space="preserve"> = 1.000e+00 </w:t>
+      </w:r>
+    </w:p>
+    <w:p>
+      <w:pPr>
+        <w:tabs>
+          <w:tab w:val="left" w:pos="567"/>
+        </w:tabs>
+        <w:spacing w:line="276" w:lineRule="auto"/>
+        <w:ind w:left="567"/>
+        <w:rPr>
+          <w:rFonts w:asciiTheme="minorHAnsi" w:hAnsiTheme="minorHAnsi"/>
+        </w:rPr>
+      </w:pPr>
+      <w:r>
+        <w:rPr>
+          <w:rFonts w:asciiTheme="minorHAnsi" w:hAnsiTheme="minorHAnsi"/>
+        </w:rPr>
+        <w:t xml:space="preserve">Rayleigh </w:t>
+      </w:r>
+      <w:proofErr w:type="gramStart"/>
+      <w:r>
+        <w:rPr>
+          <w:rFonts w:asciiTheme="minorHAnsi" w:hAnsiTheme="minorHAnsi"/>
+        </w:rPr>
+        <w:t>distance  [</w:t>
+      </w:r>
+      <w:proofErr w:type="gramEnd"/>
+      <w:r>
+        <w:rPr>
+          <w:rFonts w:asciiTheme="minorHAnsi" w:hAnsiTheme="minorHAnsi"/>
+        </w:rPr>
+        <w:t xml:space="preserve">m]   </w:t>
+      </w:r>
+      <w:proofErr w:type="spellStart"/>
+      <w:r>
+        <w:rPr>
+          <w:rFonts w:asciiTheme="minorHAnsi" w:hAnsiTheme="minorHAnsi"/>
+        </w:rPr>
+        <w:t>d_RL</w:t>
+      </w:r>
+      <w:proofErr w:type="spellEnd"/>
+      <w:r>
+        <w:rPr>
+          <w:rFonts w:asciiTheme="minorHAnsi" w:hAnsiTheme="minorHAnsi"/>
+        </w:rPr>
+        <w:t xml:space="preserve"> = </w:t>
+      </w:r>
+      <w:r>
+        <w:rPr>
+          <w:rFonts w:asciiTheme="minorHAnsi" w:hAnsiTheme="minorHAnsi"/>
+        </w:rPr>
+        <w:t>6.321</w:t>
+      </w:r>
+      <w:r>
+        <w:rPr>
+          <w:rFonts w:asciiTheme="minorHAnsi" w:hAnsiTheme="minorHAnsi"/>
+        </w:rPr>
+        <w:t xml:space="preserve">e-02 </w:t>
+      </w:r>
+    </w:p>
+    <w:p>
+      <w:pPr>
+        <w:tabs>
+          <w:tab w:val="left" w:pos="567"/>
+        </w:tabs>
+        <w:spacing w:line="276" w:lineRule="auto"/>
+        <w:ind w:left="567"/>
+        <w:rPr>
+          <w:rFonts w:asciiTheme="minorHAnsi" w:hAnsiTheme="minorHAnsi"/>
+        </w:rPr>
+      </w:pPr>
+      <w:r>
+        <w:rPr>
+          <w:rFonts w:asciiTheme="minorHAnsi" w:hAnsiTheme="minorHAnsi"/>
+        </w:rPr>
+        <w:t xml:space="preserve">  </w:t>
+      </w:r>
+    </w:p>
+    <w:p>
+      <w:pPr>
+        <w:tabs>
+          <w:tab w:val="left" w:pos="567"/>
+        </w:tabs>
+        <w:spacing w:line="276" w:lineRule="auto"/>
+        <w:ind w:left="567"/>
+        <w:rPr>
+          <w:rFonts w:asciiTheme="minorHAnsi" w:hAnsiTheme="minorHAnsi"/>
+        </w:rPr>
+      </w:pPr>
+      <w:proofErr w:type="gramStart"/>
+      <w:r>
+        <w:rPr>
+          <w:rFonts w:asciiTheme="minorHAnsi" w:hAnsiTheme="minorHAnsi"/>
+        </w:rPr>
+        <w:t>energy</w:t>
+      </w:r>
+      <w:proofErr w:type="gramEnd"/>
+      <w:r>
+        <w:rPr>
+          <w:rFonts w:asciiTheme="minorHAnsi" w:hAnsiTheme="minorHAnsi"/>
+        </w:rPr>
+        <w:t xml:space="preserve">: aperture to screen  [J/s]   UP = 3.043e-11 </w:t>
+      </w:r>
+    </w:p>
+    <w:p>
+      <w:pPr>
+        <w:tabs>
+          <w:tab w:val="left" w:pos="567"/>
+        </w:tabs>
+        <w:spacing w:line="276" w:lineRule="auto"/>
+        <w:ind w:left="567"/>
+        <w:rPr>
+          <w:rFonts w:asciiTheme="minorHAnsi" w:hAnsiTheme="minorHAnsi"/>
+        </w:rPr>
+      </w:pPr>
+      <w:proofErr w:type="gramStart"/>
+      <w:r>
+        <w:rPr>
+          <w:rFonts w:asciiTheme="minorHAnsi" w:hAnsiTheme="minorHAnsi"/>
+        </w:rPr>
+        <w:t>max</w:t>
+      </w:r>
+      <w:proofErr w:type="gramEnd"/>
+      <w:r>
+        <w:rPr>
+          <w:rFonts w:asciiTheme="minorHAnsi" w:hAnsiTheme="minorHAnsi"/>
+        </w:rPr>
+        <w:t xml:space="preserve"> energy density  [W./m2]   </w:t>
+      </w:r>
+      <w:proofErr w:type="spellStart"/>
+      <w:r>
+        <w:rPr>
+          <w:rFonts w:asciiTheme="minorHAnsi" w:hAnsiTheme="minorHAnsi"/>
+        </w:rPr>
+        <w:t>uPmax</w:t>
+      </w:r>
+      <w:proofErr w:type="spellEnd"/>
+      <w:r>
+        <w:rPr>
+          <w:rFonts w:asciiTheme="minorHAnsi" w:hAnsiTheme="minorHAnsi"/>
+        </w:rPr>
+        <w:t xml:space="preserve"> = 2.469e-06</w:t>
+      </w:r>
+    </w:p>
+    <w:p>
+      <w:pPr>
+        <w:tabs>
+          <w:tab w:val="left" w:pos="567"/>
+        </w:tabs>
+        <w:spacing w:line="276" w:lineRule="auto"/>
+        <w:ind w:left="567"/>
+        <w:rPr>
+          <w:rFonts w:asciiTheme="minorHAnsi" w:hAnsiTheme="minorHAnsi"/>
+        </w:rPr>
+      </w:pPr>
+    </w:p>
+    <w:p>
+      <w:pPr>
+        <w:tabs>
+          <w:tab w:val="left" w:pos="567"/>
+        </w:tabs>
+        <w:spacing w:line="276" w:lineRule="auto"/>
+        <w:ind w:left="567"/>
+        <w:rPr>
+          <w:rFonts w:asciiTheme="minorHAnsi" w:hAnsiTheme="minorHAnsi"/>
+        </w:rPr>
+      </w:pPr>
+      <w:r>
+        <w:rPr>
+          <w:rFonts w:asciiTheme="minorHAnsi" w:hAnsiTheme="minorHAnsi"/>
+        </w:rPr>
+        <w:t>Elapsed time is 93.548646 seconds.</w:t>
+      </w:r>
+    </w:p>
+    <w:p>
+      <w:pPr>
+        <w:rPr>
+          <w:rFonts w:asciiTheme="minorHAnsi" w:hAnsiTheme="minorHAnsi"/>
+        </w:rPr>
+      </w:pPr>
+    </w:p>
+    <w:p/>
+    <w:p/>
+    <w:p>
+      <w:r>
+        <w:br w:type="page"/>
+      </w:r>
+    </w:p>
+    <w:p>
+      <w:r>
+        <w:rPr>
+          <w:noProof/>
+          <w:lang w:eastAsia="zh-CN"/>
+        </w:rPr>
+        <w:lastRenderedPageBreak/>
+        <w:drawing>
+          <wp:inline distT="0" distB="0" distL="0" distR="0" wp14:anchorId="3D653E14" wp14:editId="7FA85C57">
+            <wp:extent cx="5278120" cy="3298825"/>
+            <wp:effectExtent l="0" t="0" r="0" b="0"/>
+            <wp:docPr id="7" name="Picture 7"/>
+            <wp:cNvGraphicFramePr>
+              <a:graphicFrameLocks xmlns:a="http://schemas.openxmlformats.org/drawingml/2006/main" noChangeAspect="1"/>
+            </wp:cNvGraphicFramePr>
+            <a:graphic xmlns:a="http://schemas.openxmlformats.org/drawingml/2006/main">
+              <a:graphicData uri="http://schemas.openxmlformats.org/drawingml/2006/picture">
+                <pic:pic xmlns:pic="http://schemas.openxmlformats.org/drawingml/2006/picture">
+                  <pic:nvPicPr>
+                    <pic:cNvPr id="0" name=""/>
+                    <pic:cNvPicPr/>
+                  </pic:nvPicPr>
+                  <pic:blipFill>
+                    <a:blip r:embed="rId29"/>
+                    <a:stretch>
+                      <a:fillRect/>
+                    </a:stretch>
+                  </pic:blipFill>
+                  <pic:spPr>
+                    <a:xfrm>
+                      <a:off x="0" y="0"/>
+                      <a:ext cx="5278120" cy="3298825"/>
+                    </a:xfrm>
+                    <a:prstGeom prst="rect">
+                      <a:avLst/>
+                    </a:prstGeom>
+                  </pic:spPr>
+                </pic:pic>
+              </a:graphicData>
+            </a:graphic>
+          </wp:inline>
+        </w:drawing>
+      </w:r>
+    </w:p>
+    <w:p>
+      <w:pPr>
+        <w:ind w:left="567" w:right="657"/>
+      </w:pPr>
+      <w:proofErr w:type="gramStart"/>
+      <w:r>
+        <w:t>Fig. 2.</w:t>
+      </w:r>
+      <w:proofErr w:type="gramEnd"/>
+      <w:r>
+        <w:t xml:space="preserve">   </w:t>
+      </w:r>
+      <w:proofErr w:type="gramStart"/>
+      <w:r>
+        <w:t>The energy density distribution for a circular aperture in the far-field.</w:t>
+      </w:r>
+      <w:proofErr w:type="gramEnd"/>
+      <w:r>
+        <w:t xml:space="preserve">  The lower plot</w:t>
+      </w:r>
+      <w:r>
+        <w:t>s</w:t>
+      </w:r>
+      <w:r>
+        <w:t xml:space="preserve"> ha</w:t>
+      </w:r>
+      <w:r>
+        <w:t xml:space="preserve">ve </w:t>
+      </w:r>
+      <w:r>
+        <w:t xml:space="preserve">a log scale for the </w:t>
+      </w:r>
+      <w:proofErr w:type="gramStart"/>
+      <w:r>
+        <w:t xml:space="preserve">irradiance  </w:t>
+      </w:r>
+      <w:proofErr w:type="gramEnd"/>
+      <w:r>
+        <w:rPr>
+          <w:position w:val="-12"/>
+        </w:rPr>
+        <w:object w:dxaOrig="1600" w:dyaOrig="360">
+          <v:shape id="_x0000_i1032" type="#_x0000_t75" style="width:80pt;height:18.65pt" o:ole="">
+            <v:imagedata r:id="rId27" o:title=""/>
+          </v:shape>
+          <o:OLEObject Type="Embed" ProgID="Equation.DSMT4" ShapeID="_x0000_i1032" DrawAspect="Content" ObjectID="_1672205931" r:id="rId30"/>
+        </w:object>
+      </w:r>
+      <w:r>
+        <w:t xml:space="preserve">. </w:t>
+      </w:r>
+      <w:r>
+        <w:t xml:space="preserve"> </w:t>
+      </w:r>
+      <w:proofErr w:type="spellStart"/>
+      <w:r>
+        <w:rPr>
+          <w:rFonts w:asciiTheme="minorHAnsi" w:hAnsiTheme="minorHAnsi"/>
+          <w:b/>
+          <w:color w:val="984806" w:themeColor="accent6" w:themeShade="80"/>
+          <w:lang w:eastAsia="zh-CN"/>
+        </w:rPr>
+        <w:t>op_rs_</w:t>
+      </w:r>
+      <w:r>
+        <w:rPr>
+          <w:rFonts w:asciiTheme="minorHAnsi" w:hAnsiTheme="minorHAnsi"/>
+          <w:b/>
+          <w:color w:val="984806" w:themeColor="accent6" w:themeShade="80"/>
+          <w:lang w:eastAsia="zh-CN"/>
+        </w:rPr>
+        <w:t>circle_rings</w:t>
+      </w:r>
+      <w:r>
+        <w:rPr>
+          <w:rFonts w:asciiTheme="minorHAnsi" w:hAnsiTheme="minorHAnsi"/>
+          <w:b/>
+          <w:color w:val="984806" w:themeColor="accent6" w:themeShade="80"/>
           <w:lang w:eastAsia="zh-CN"/>
         </w:rPr>
         <w:t>.m</w:t>
       </w:r>
+      <w:proofErr w:type="spellEnd"/>
     </w:p>
     <w:p>
       <w:pPr>
@@ -2816,7 +3190,15 @@
         <w:t>.</w:t>
       </w:r>
       <w:r>
-        <w:t xml:space="preserve"> The bright centre spot corresponds to the zeroth order of </w:t>
+        <w:t xml:space="preserve"> The bright centre spot corresponds to the </w:t>
+      </w:r>
+      <w:proofErr w:type="spellStart"/>
+      <w:r>
+        <w:t>zeroth</w:t>
+      </w:r>
+      <w:proofErr w:type="spellEnd"/>
+      <w:r>
+        <w:t xml:space="preserve"> order of </w:t>
       </w:r>
       <w:r>
         <w:t xml:space="preserve">the </w:t>
@@ -2858,39 +3240,65 @@
         <w:spacing w:line="276" w:lineRule="auto"/>
       </w:pPr>
       <w:r>
-        <w:t xml:space="preserve">The mscript </w:t>
-      </w:r>
+        <w:lastRenderedPageBreak/>
+        <w:t xml:space="preserve">The </w:t>
+      </w:r>
+      <w:proofErr w:type="spellStart"/>
+      <w:r>
+        <w:t>mscript</w:t>
+      </w:r>
+      <w:proofErr w:type="spellEnd"/>
+      <w:r>
+        <w:t xml:space="preserve"> </w:t>
+      </w:r>
+      <w:proofErr w:type="spellStart"/>
       <w:r>
         <w:rPr>
           <w:rFonts w:asciiTheme="minorHAnsi" w:hAnsiTheme="minorHAnsi"/>
           <w:b/>
           <w:color w:val="984806" w:themeColor="accent6" w:themeShade="80"/>
         </w:rPr>
-        <w:t>op_rs_circle_rings.m</w:t>
-      </w:r>
-      <w:r>
-        <w:rPr>
-          <w:color w:val="984806" w:themeColor="accent6" w:themeShade="80"/>
-        </w:rPr>
-        <w:t xml:space="preserve">  </w:t>
-      </w:r>
-      <w:r>
-        <w:t>calls the function</w:t>
-      </w:r>
-      <w:r>
-        <w:t xml:space="preserve"> </w:t>
-      </w:r>
-      <w:r>
-        <w:t xml:space="preserve"> </w:t>
-      </w:r>
+        <w:t>op_rs_circle_</w:t>
+      </w:r>
+      <w:proofErr w:type="gramStart"/>
       <w:r>
         <w:rPr>
           <w:rFonts w:asciiTheme="minorHAnsi" w:hAnsiTheme="minorHAnsi"/>
           <w:b/>
           <w:color w:val="984806" w:themeColor="accent6" w:themeShade="80"/>
         </w:rPr>
+        <w:t>rings.m</w:t>
+      </w:r>
+      <w:proofErr w:type="spellEnd"/>
+      <w:r>
+        <w:rPr>
+          <w:color w:val="984806" w:themeColor="accent6" w:themeShade="80"/>
+        </w:rPr>
+        <w:t xml:space="preserve">  </w:t>
+      </w:r>
+      <w:r>
+        <w:t>calls</w:t>
+      </w:r>
+      <w:proofErr w:type="gramEnd"/>
+      <w:r>
+        <w:t xml:space="preserve"> the function</w:t>
+      </w:r>
+      <w:r>
+        <w:t xml:space="preserve"> </w:t>
+      </w:r>
+      <w:r>
+        <w:t xml:space="preserve"> </w:t>
+      </w:r>
+      <w:proofErr w:type="spellStart"/>
+      <w:r>
+        <w:rPr>
+          <w:rFonts w:asciiTheme="minorHAnsi" w:hAnsiTheme="minorHAnsi"/>
+          <w:b/>
+          <w:color w:val="984806" w:themeColor="accent6" w:themeShade="80"/>
+        </w:rPr>
         <w:t>turningPoints.m</w:t>
       </w:r>
+      <w:proofErr w:type="spellEnd"/>
       <w:r>
         <w:rPr>
           <w:color w:val="984806" w:themeColor="accent6" w:themeShade="80"/>
@@ -3381,6 +3789,7 @@
           <w:b/>
           <w:color w:val="0000FF"/>
         </w:rPr>
+        <w:lastRenderedPageBreak/>
         <w:t>Energy enclosed within the dark rings of the diffraction pattern</w:t>
       </w:r>
     </w:p>
@@ -3423,6 +3832,8 @@
       <w:r>
         <w:t xml:space="preserve"> enclosed with circles of increasing radius which is given by the optical coordinate </w:t>
       </w:r>
+      <w:proofErr w:type="spellStart"/>
+      <w:proofErr w:type="gramStart"/>
       <w:r>
         <w:rPr>
           <w:i/>
@@ -3436,6 +3847,8 @@
         </w:rPr>
         <w:t>P</w:t>
       </w:r>
+      <w:proofErr w:type="spellEnd"/>
+      <w:proofErr w:type="gramEnd"/>
       <w:r>
         <w:t>.</w:t>
       </w:r>
@@ -3496,8 +3909,13 @@
         </w:tabs>
         <w:ind w:left="567" w:right="657"/>
       </w:pPr>
-      <w:r>
-        <w:t xml:space="preserve">Fig. 4.   Energy enclosed with a rings of increasing radius on the observation screen in the far field for a uniformly illuminated circular aperture. </w:t>
+      <w:proofErr w:type="gramStart"/>
+      <w:r>
+        <w:t>Fig. 4.</w:t>
+      </w:r>
+      <w:proofErr w:type="gramEnd"/>
+      <w:r>
+        <w:t xml:space="preserve">   Energy enclosed with a rings of increasing radius on the observation screen in the far field for a uniformly illuminated circular aperture. </w:t>
       </w:r>
     </w:p>
     <w:p/>
@@ -3505,8 +3923,13 @@
       <w:pPr>
         <w:ind w:left="720" w:right="941"/>
       </w:pPr>
-      <w:r>
-        <w:t xml:space="preserve">Table 1.   Energy enclosed within </w:t>
+      <w:proofErr w:type="gramStart"/>
+      <w:r>
+        <w:t>Table 1.</w:t>
+      </w:r>
+      <w:proofErr w:type="gramEnd"/>
+      <w:r>
+        <w:t xml:space="preserve">   Energy enclosed within </w:t>
       </w:r>
       <w:r>
         <w:t>a circle defined by the radii of each dark ring. The “flat spots” shown in figure (4) correspond to the dark rings.</w:t>
@@ -3540,6 +3963,7 @@
               </w:rPr>
               <w:t xml:space="preserve">Dark rings  </w:t>
             </w:r>
+            <w:proofErr w:type="spellStart"/>
             <w:r>
               <w:rPr>
                 <w:b/>
@@ -3555,6 +3979,7 @@
               </w:rPr>
               <w:t>P</w:t>
             </w:r>
+            <w:proofErr w:type="spellEnd"/>
           </w:p>
         </w:tc>
         <w:tc>
@@ -3871,6 +4296,7 @@
           <w:b/>
           <w:color w:val="0000FF"/>
         </w:rPr>
+        <w:lastRenderedPageBreak/>
         <w:t xml:space="preserve">Doubling the radius </w:t>
       </w:r>
       <w:r>
@@ -3913,6 +4339,7 @@
       <w:r>
         <w:t xml:space="preserve">effect on the energy density distribution by doubling the radius </w:t>
       </w:r>
+      <w:proofErr w:type="gramStart"/>
       <w:r>
         <w:rPr>
           <w:i/>
@@ -3920,7 +4347,11 @@
         <w:t>a</w:t>
       </w:r>
       <w:r>
-        <w:t xml:space="preserve"> of the aperture is shown in figure (5). The upper plots are for </w:t>
+        <w:t xml:space="preserve"> of</w:t>
+      </w:r>
+      <w:proofErr w:type="gramEnd"/>
+      <w:r>
+        <w:t xml:space="preserve"> the aperture is shown in figure (5). The upper plots are for </w:t>
       </w:r>
       <w:r>
         <w:rPr>
@@ -4009,7 +4440,7 @@
                     <pic:cNvPicPr/>
                   </pic:nvPicPr>
                   <pic:blipFill>
-                    <a:blip r:embed="rId28"/>
+                    <a:blip r:embed="rId29"/>
                     <a:stretch>
                       <a:fillRect/>
                     </a:stretch>
@@ -4078,8 +4509,13 @@
       <w:pPr>
         <w:ind w:left="567" w:right="657"/>
       </w:pPr>
-      <w:r>
-        <w:t xml:space="preserve">Fig. 5.   Energy density plots showing the changes in the diffraction pattern when only the radius is doubled. The upper plots are for </w:t>
+      <w:proofErr w:type="gramStart"/>
+      <w:r>
+        <w:t>Fig. 5.</w:t>
+      </w:r>
+      <w:proofErr w:type="gramEnd"/>
+      <w:r>
+        <w:t xml:space="preserve">   Energy density plots showing the changes in the diffraction pattern when only the radius is doubled. The upper plots are for </w:t>
       </w:r>
       <w:r>
         <w:rPr>
@@ -4151,6 +4587,7 @@
         <w:spacing w:line="276" w:lineRule="auto"/>
       </w:pPr>
       <w:r>
+        <w:lastRenderedPageBreak/>
         <w:t>Aperture radius</w:t>
       </w:r>
     </w:p>
@@ -4507,6 +4944,7 @@
         </w:rPr>
         <w:t>-</w:t>
       </w:r>
+      <w:proofErr w:type="gramStart"/>
       <w:r>
         <w:rPr>
           <w:vertAlign w:val="superscript"/>
@@ -4516,6 +4954,7 @@
       <w:r>
         <w:t xml:space="preserve">  W.m</w:t>
       </w:r>
+      <w:proofErr w:type="gramEnd"/>
       <w:r>
         <w:rPr>
           <w:vertAlign w:val="superscript"/>
@@ -4761,6 +5200,7 @@
       <w:r>
         <w:tab/>
       </w:r>
+      <w:proofErr w:type="gramStart"/>
       <w:r>
         <w:rPr>
           <w:i/>
@@ -4790,7 +5230,11 @@
         <w:t xml:space="preserve"> </w:t>
       </w:r>
       <w:r>
-        <w:t xml:space="preserve">/ </w:t>
+        <w:t>/</w:t>
+      </w:r>
+      <w:proofErr w:type="gramEnd"/>
+      <w:r>
+        <w:t xml:space="preserve"> </w:t>
       </w:r>
       <w:r>
         <w:rPr>
@@ -4964,6 +5408,7 @@
           <w:b/>
           <w:color w:val="0000FF"/>
         </w:rPr>
+        <w:lastRenderedPageBreak/>
         <w:t xml:space="preserve">Doubling the </w:t>
       </w:r>
       <w:r>
@@ -4974,6 +5419,8 @@
         </w:rPr>
         <w:t xml:space="preserve">distance </w:t>
       </w:r>
+      <w:proofErr w:type="spellStart"/>
+      <w:proofErr w:type="gramStart"/>
       <w:r>
         <w:rPr>
           <w:rFonts w:ascii="Bookman Old Style" w:hAnsi="Bookman Old Style"/>
@@ -4993,6 +5440,8 @@
         </w:rPr>
         <w:t>P</w:t>
       </w:r>
+      <w:proofErr w:type="spellEnd"/>
+      <w:proofErr w:type="gramEnd"/>
       <w:r>
         <w:rPr>
           <w:rFonts w:ascii="Bookman Old Style" w:hAnsi="Bookman Old Style"/>
@@ -5029,6 +5478,8 @@
       <w:r>
         <w:t xml:space="preserve">distance </w:t>
       </w:r>
+      <w:proofErr w:type="spellStart"/>
+      <w:proofErr w:type="gramStart"/>
       <w:r>
         <w:rPr>
           <w:i/>
@@ -5042,6 +5493,8 @@
         </w:rPr>
         <w:t>P</w:t>
       </w:r>
+      <w:proofErr w:type="spellEnd"/>
+      <w:proofErr w:type="gramEnd"/>
       <w:r>
         <w:t xml:space="preserve"> from the plane of the aperture to the observation screen is shown in figure (6). </w:t>
       </w:r>
@@ -5142,7 +5595,7 @@
                     <pic:cNvPicPr/>
                   </pic:nvPicPr>
                   <pic:blipFill>
-                    <a:blip r:embed="rId28"/>
+                    <a:blip r:embed="rId29"/>
                     <a:stretch>
                       <a:fillRect/>
                     </a:stretch>
@@ -5211,14 +5664,27 @@
       <w:pPr>
         <w:ind w:left="567" w:right="657"/>
       </w:pPr>
-      <w:r>
-        <w:t xml:space="preserve">Fig. 6.   Energy density plots showing the changes in the diffraction pattern when </w:t>
+      <w:proofErr w:type="gramStart"/>
+      <w:r>
+        <w:t>Fig. 6.</w:t>
+      </w:r>
+      <w:proofErr w:type="gramEnd"/>
+      <w:r>
+        <w:t xml:space="preserve">   </w:t>
+      </w:r>
+      <w:proofErr w:type="gramStart"/>
+      <w:r>
+        <w:t xml:space="preserve">Energy density plots showing the changes in the diffraction pattern when </w:t>
       </w:r>
       <w:r>
         <w:t xml:space="preserve">the </w:t>
       </w:r>
       <w:r>
-        <w:t xml:space="preserve">aperture to screen distance is doubled. </w:t>
+        <w:t>aperture to screen distance is doubled.</w:t>
+      </w:r>
+      <w:proofErr w:type="gramEnd"/>
+      <w:r>
+        <w:t xml:space="preserve"> </w:t>
       </w:r>
     </w:p>
     <w:p>
@@ -5256,6 +5722,7 @@
       <w:r>
         <w:t xml:space="preserve"> m and the lower plots for the larger </w:t>
       </w:r>
+      <w:proofErr w:type="gramStart"/>
       <w:r>
         <w:t xml:space="preserve">distance </w:t>
       </w:r>
@@ -5281,6 +5748,7 @@
         </w:rPr>
         <w:t>2</w:t>
       </w:r>
+      <w:proofErr w:type="gramEnd"/>
       <w:r>
         <w:t xml:space="preserve"> = 2.00</w:t>
       </w:r>
@@ -5306,6 +5774,7 @@
         <w:spacing w:line="276" w:lineRule="auto"/>
       </w:pPr>
       <w:r>
+        <w:lastRenderedPageBreak/>
         <w:t>Aperture to screen distance</w:t>
       </w:r>
     </w:p>
@@ -5485,6 +5954,7 @@
         </w:rPr>
         <w:t>-</w:t>
       </w:r>
+      <w:proofErr w:type="gramStart"/>
       <w:r>
         <w:rPr>
           <w:vertAlign w:val="superscript"/>
@@ -5494,6 +5964,7 @@
       <w:r>
         <w:t xml:space="preserve">  W.m</w:t>
       </w:r>
+      <w:proofErr w:type="gramEnd"/>
       <w:r>
         <w:rPr>
           <w:vertAlign w:val="superscript"/>
@@ -5742,6 +6213,7 @@
       <w:r>
         <w:tab/>
       </w:r>
+      <w:proofErr w:type="gramStart"/>
       <w:r>
         <w:rPr>
           <w:i/>
@@ -5771,7 +6243,11 @@
         <w:t xml:space="preserve"> </w:t>
       </w:r>
       <w:r>
-        <w:t xml:space="preserve">/ </w:t>
+        <w:t>/</w:t>
+      </w:r>
+      <w:proofErr w:type="gramEnd"/>
+      <w:r>
+        <w:t xml:space="preserve"> </w:t>
       </w:r>
       <w:r>
         <w:rPr>
@@ -5830,7 +6306,15 @@
         <w:t>arge</w:t>
       </w:r>
       <w:r>
-        <w:t xml:space="preserve"> distance from the aperture as in Fraunhofer diffraction, the aperture is like a point source and the energy density obeys the inverse square law for increasing distances between the aperture and the source. </w:t>
+        <w:t xml:space="preserve"> distance from the aperture as in </w:t>
+      </w:r>
+      <w:proofErr w:type="spellStart"/>
+      <w:r>
+        <w:t>Fraunhofer</w:t>
+      </w:r>
+      <w:proofErr w:type="spellEnd"/>
+      <w:r>
+        <w:t xml:space="preserve"> diffraction, the aperture is like a point source and the energy density obeys the inverse square law for increasing distances between the aperture and the source. </w:t>
       </w:r>
     </w:p>
     <w:p>
@@ -5903,6 +6387,7 @@
           <w:b/>
           <w:color w:val="0000FF"/>
         </w:rPr>
+        <w:lastRenderedPageBreak/>
         <w:t>FRESNEL DIFFRACTION – NEAR FIELD</w:t>
       </w:r>
     </w:p>
@@ -5920,20 +6405,36 @@
         <w:spacing w:line="276" w:lineRule="auto"/>
       </w:pPr>
       <w:r>
-        <w:t>The Rayleigh-Sommerfeld diffraction integral of the first kind given by equation (1) is valid right up to the aperture for the calculation of the electric field at an observation point P.</w:t>
-      </w:r>
-    </w:p>
-    <w:p>
-      <w:pPr>
-        <w:spacing w:line="276" w:lineRule="auto"/>
-      </w:pPr>
-    </w:p>
-    <w:p>
-      <w:pPr>
-        <w:spacing w:line="276" w:lineRule="auto"/>
-      </w:pPr>
-      <w:r>
-        <w:t xml:space="preserve">The transition from Fraunhofer diffraction to Fresnel diffraction can be expressed in terms of the Rayleigh distance. The </w:t>
+        <w:t>The Rayleigh-</w:t>
+      </w:r>
+      <w:proofErr w:type="spellStart"/>
+      <w:r>
+        <w:t>Sommerfeld</w:t>
+      </w:r>
+      <w:proofErr w:type="spellEnd"/>
+      <w:r>
+        <w:t xml:space="preserve"> diffraction integral of the first kind given by equation (1) is valid right up to the aperture for the calculation of the electric field at an observation point P.</w:t>
+      </w:r>
+    </w:p>
+    <w:p>
+      <w:pPr>
+        <w:spacing w:line="276" w:lineRule="auto"/>
+      </w:pPr>
+    </w:p>
+    <w:p>
+      <w:pPr>
+        <w:spacing w:line="276" w:lineRule="auto"/>
+      </w:pPr>
+      <w:r>
+        <w:t xml:space="preserve">The transition from </w:t>
+      </w:r>
+      <w:proofErr w:type="spellStart"/>
+      <w:r>
+        <w:t>Fraunhofer</w:t>
+      </w:r>
+      <w:proofErr w:type="spellEnd"/>
+      <w:r>
+        <w:t xml:space="preserve"> diffraction to Fresnel diffraction can be expressed in terms of the Rayleigh distance. The </w:t>
       </w:r>
       <w:r>
         <w:rPr>
@@ -5965,10 +6466,10 @@
           <w:position w:val="-12"/>
         </w:rPr>
         <w:object w:dxaOrig="380" w:dyaOrig="360">
-          <v:shape id="_x0000_i1032" type="#_x0000_t75" style="width:19.2pt;height:18pt" o:ole="">
+          <v:shape id="_x0000_i1033" type="#_x0000_t75" style="width:19.55pt;height:18.65pt" o:ole="">
             <v:imagedata r:id="rId36" o:title=""/>
           </v:shape>
-          <o:OLEObject Type="Embed" ProgID="Equation.DSMT4" ShapeID="_x0000_i1032" DrawAspect="Content" ObjectID="_1476759603" r:id="rId37"/>
+          <o:OLEObject Type="Embed" ProgID="Equation.DSMT4" ShapeID="_x0000_i1033" DrawAspect="Content" ObjectID="_1672205932" r:id="rId37"/>
         </w:object>
       </w:r>
       <w:r>
@@ -5992,10 +6493,10 @@
           <w:position w:val="-24"/>
         </w:rPr>
         <w:object w:dxaOrig="1060" w:dyaOrig="660">
-          <v:shape id="_x0000_i1033" type="#_x0000_t75" style="width:52.8pt;height:33.2pt" o:ole="">
+          <v:shape id="_x0000_i1034" type="#_x0000_t75" style="width:52.45pt;height:32.9pt" o:ole="">
             <v:imagedata r:id="rId38" o:title=""/>
           </v:shape>
-          <o:OLEObject Type="Embed" ProgID="Equation.DSMT4" ShapeID="_x0000_i1033" DrawAspect="Content" ObjectID="_1476759604" r:id="rId39"/>
+          <o:OLEObject Type="Embed" ProgID="Equation.DSMT4" ShapeID="_x0000_i1034" DrawAspect="Content" ObjectID="_1672205933" r:id="rId39"/>
         </w:object>
       </w:r>
     </w:p>
@@ -6008,8 +6509,13 @@
         </w:tabs>
         <w:spacing w:line="276" w:lineRule="auto"/>
       </w:pPr>
-      <w:r>
-        <w:t xml:space="preserve">where </w:t>
+      <w:proofErr w:type="gramStart"/>
+      <w:r>
+        <w:t>where</w:t>
+      </w:r>
+      <w:proofErr w:type="gramEnd"/>
+      <w:r>
+        <w:t xml:space="preserve"> </w:t>
       </w:r>
       <w:r>
         <w:rPr>
@@ -6035,6 +6541,8 @@
       <w:r>
         <w:t xml:space="preserve">Rayleigh distance is also a distance beyond which the distribution of the diffracted light energy no longer changes according to the distance </w:t>
       </w:r>
+      <w:proofErr w:type="spellStart"/>
+      <w:proofErr w:type="gramStart"/>
       <w:r>
         <w:rPr>
           <w:i/>
@@ -6048,6 +6556,8 @@
         </w:rPr>
         <w:t>P</w:t>
       </w:r>
+      <w:proofErr w:type="spellEnd"/>
+      <w:proofErr w:type="gramEnd"/>
       <w:r>
         <w:t xml:space="preserve"> from the aperture. </w:t>
       </w:r>
@@ -6074,6 +6584,8 @@
       <w:r>
         <w:tab/>
       </w:r>
+      <w:proofErr w:type="spellStart"/>
+      <w:proofErr w:type="gramStart"/>
       <w:r>
         <w:rPr>
           <w:i/>
@@ -6087,9 +6599,15 @@
         </w:rPr>
         <w:t>P</w:t>
       </w:r>
-      <w:r>
-        <w:t xml:space="preserve">  &lt;  </w:t>
-      </w:r>
+      <w:proofErr w:type="spellEnd"/>
+      <w:r>
+        <w:t xml:space="preserve">  &lt;</w:t>
+      </w:r>
+      <w:proofErr w:type="gramEnd"/>
+      <w:r>
+        <w:t xml:space="preserve">  </w:t>
+      </w:r>
+      <w:proofErr w:type="spellStart"/>
       <w:r>
         <w:rPr>
           <w:i/>
@@ -6103,6 +6621,7 @@
         </w:rPr>
         <w:t>RL</w:t>
       </w:r>
+      <w:proofErr w:type="spellEnd"/>
       <w:r>
         <w:t xml:space="preserve">           Fresnel diffraction</w:t>
       </w:r>
@@ -6129,6 +6648,8 @@
       <w:r>
         <w:tab/>
       </w:r>
+      <w:proofErr w:type="spellStart"/>
+      <w:proofErr w:type="gramStart"/>
       <w:r>
         <w:rPr>
           <w:i/>
@@ -6142,9 +6663,15 @@
         </w:rPr>
         <w:t>P</w:t>
       </w:r>
-      <w:r>
-        <w:t xml:space="preserve">  &gt;  </w:t>
-      </w:r>
+      <w:proofErr w:type="spellEnd"/>
+      <w:r>
+        <w:t xml:space="preserve">  &gt;</w:t>
+      </w:r>
+      <w:proofErr w:type="gramEnd"/>
+      <w:r>
+        <w:t xml:space="preserve">  </w:t>
+      </w:r>
+      <w:proofErr w:type="spellStart"/>
       <w:r>
         <w:rPr>
           <w:i/>
@@ -6158,11 +6685,17 @@
         </w:rPr>
         <w:t>RL</w:t>
       </w:r>
+      <w:proofErr w:type="spellEnd"/>
       <w:r>
         <w:t xml:space="preserve">           </w:t>
       </w:r>
-      <w:r>
-        <w:t>Fraunhofer diffraction.</w:t>
+      <w:proofErr w:type="spellStart"/>
+      <w:r>
+        <w:t>Fraunhofer</w:t>
+      </w:r>
+      <w:proofErr w:type="spellEnd"/>
+      <w:r>
+        <w:t xml:space="preserve"> diffraction.</w:t>
       </w:r>
     </w:p>
     <w:p>
@@ -6216,10 +6749,10 @@
           <w:position w:val="-6"/>
         </w:rPr>
         <w:object w:dxaOrig="880" w:dyaOrig="279">
-          <v:shape id="_x0000_i1034" type="#_x0000_t75" style="width:43.6pt;height:13.6pt" o:ole="">
+          <v:shape id="_x0000_i1035" type="#_x0000_t75" style="width:43.55pt;height:14.2pt" o:ole="">
             <v:imagedata r:id="rId40" o:title=""/>
           </v:shape>
-          <o:OLEObject Type="Embed" ProgID="Equation.DSMT4" ShapeID="_x0000_i1034" DrawAspect="Content" ObjectID="_1476759605" r:id="rId41"/>
+          <o:OLEObject Type="Embed" ProgID="Equation.DSMT4" ShapeID="_x0000_i1035" DrawAspect="Content" ObjectID="_1672205934" r:id="rId41"/>
         </w:object>
       </w:r>
       <w:r>
@@ -6233,27 +6766,35 @@
           <w:position w:val="-12"/>
         </w:rPr>
         <w:object w:dxaOrig="580" w:dyaOrig="360">
-          <v:shape id="_x0000_i1035" type="#_x0000_t75" style="width:28.8pt;height:18pt" o:ole="">
+          <v:shape id="_x0000_i1036" type="#_x0000_t75" style="width:28.45pt;height:18.65pt" o:ole="">
             <v:imagedata r:id="rId42" o:title=""/>
           </v:shape>
-          <o:OLEObject Type="Embed" ProgID="Equation.DSMT4" ShapeID="_x0000_i1035" DrawAspect="Content" ObjectID="_1476759606" r:id="rId43"/>
+          <o:OLEObject Type="Embed" ProgID="Equation.DSMT4" ShapeID="_x0000_i1036" DrawAspect="Content" ObjectID="_1672205935" r:id="rId43"/>
         </w:object>
       </w:r>
       <w:r>
         <w:rPr>
           <w:lang w:eastAsia="zh-CN"/>
         </w:rPr>
-        <w:t xml:space="preserve">from the aperture, about half of the energy passing through the opening will have left the cylinder made by the geometric shadow if </w:t>
-      </w:r>
+        <w:t xml:space="preserve">from the aperture, about half of the energy passing through the opening will have left the cylinder made by the geometric shadow </w:t>
+      </w:r>
+      <w:proofErr w:type="gramStart"/>
+      <w:r>
+        <w:rPr>
+          <w:lang w:eastAsia="zh-CN"/>
+        </w:rPr>
+        <w:t xml:space="preserve">if </w:t>
+      </w:r>
+      <w:proofErr w:type="gramEnd"/>
       <w:r>
         <w:rPr>
           <w:position w:val="-12"/>
         </w:rPr>
         <w:object w:dxaOrig="1040" w:dyaOrig="360">
-          <v:shape id="_x0000_i1036" type="#_x0000_t75" style="width:52.4pt;height:18pt" o:ole="">
+          <v:shape id="_x0000_i1037" type="#_x0000_t75" style="width:52.45pt;height:18.65pt" o:ole="">
             <v:imagedata r:id="rId44" o:title=""/>
           </v:shape>
-          <o:OLEObject Type="Embed" ProgID="Equation.DSMT4" ShapeID="_x0000_i1036" DrawAspect="Content" ObjectID="_1476759607" r:id="rId45"/>
+          <o:OLEObject Type="Embed" ProgID="Equation.DSMT4" ShapeID="_x0000_i1037" DrawAspect="Content" ObjectID="_1672205936" r:id="rId45"/>
         </w:object>
       </w:r>
       <w:r>
@@ -6267,10 +6808,10 @@
           <w:position w:val="-12"/>
         </w:rPr>
         <w:object w:dxaOrig="1300" w:dyaOrig="380">
-          <v:shape id="_x0000_i1037" type="#_x0000_t75" style="width:65.2pt;height:19.2pt" o:ole="">
+          <v:shape id="_x0000_i1038" type="#_x0000_t75" style="width:65.8pt;height:19.55pt" o:ole="">
             <v:imagedata r:id="rId46" o:title=""/>
           </v:shape>
-          <o:OLEObject Type="Embed" ProgID="Equation.DSMT4" ShapeID="_x0000_i1037" DrawAspect="Content" ObjectID="_1476759608" r:id="rId47"/>
+          <o:OLEObject Type="Embed" ProgID="Equation.DSMT4" ShapeID="_x0000_i1038" DrawAspect="Content" ObjectID="_1672205937" r:id="rId47"/>
         </w:object>
       </w:r>
       <w:r>
@@ -6296,6 +6837,7 @@
         <w:ind w:right="657"/>
       </w:pPr>
       <w:r>
+        <w:lastRenderedPageBreak/>
         <w:t xml:space="preserve">Command Window summary of the parameters </w:t>
       </w:r>
       <w:r>
@@ -6322,11 +6864,19 @@
       <w:r>
         <w:tab/>
       </w:r>
-      <w:r>
-        <w:rPr>
-          <w:rFonts w:asciiTheme="minorHAnsi" w:hAnsiTheme="minorHAnsi"/>
-        </w:rPr>
-        <w:t xml:space="preserve">wavelength [m]  =  6.328e-07 </w:t>
+      <w:proofErr w:type="gramStart"/>
+      <w:r>
+        <w:rPr>
+          <w:rFonts w:asciiTheme="minorHAnsi" w:hAnsiTheme="minorHAnsi"/>
+        </w:rPr>
+        <w:t>wavelength</w:t>
+      </w:r>
+      <w:proofErr w:type="gramEnd"/>
+      <w:r>
+        <w:rPr>
+          <w:rFonts w:asciiTheme="minorHAnsi" w:hAnsiTheme="minorHAnsi"/>
+        </w:rPr>
+        <w:t xml:space="preserve"> [m]  =  6.328e-07 </w:t>
       </w:r>
     </w:p>
     <w:p>
@@ -6337,11 +6887,27 @@
           <w:rFonts w:asciiTheme="minorHAnsi" w:hAnsiTheme="minorHAnsi"/>
         </w:rPr>
       </w:pPr>
-      <w:r>
-        <w:rPr>
-          <w:rFonts w:asciiTheme="minorHAnsi" w:hAnsiTheme="minorHAnsi"/>
-        </w:rPr>
-        <w:t xml:space="preserve">nQ  =  781200 </w:t>
+      <w:proofErr w:type="spellStart"/>
+      <w:proofErr w:type="gramStart"/>
+      <w:r>
+        <w:rPr>
+          <w:rFonts w:asciiTheme="minorHAnsi" w:hAnsiTheme="minorHAnsi"/>
+        </w:rPr>
+        <w:t>nQ</w:t>
+      </w:r>
+      <w:proofErr w:type="spellEnd"/>
+      <w:r>
+        <w:rPr>
+          <w:rFonts w:asciiTheme="minorHAnsi" w:hAnsiTheme="minorHAnsi"/>
+        </w:rPr>
+        <w:t xml:space="preserve">  =</w:t>
+      </w:r>
+      <w:proofErr w:type="gramEnd"/>
+      <w:r>
+        <w:rPr>
+          <w:rFonts w:asciiTheme="minorHAnsi" w:hAnsiTheme="minorHAnsi"/>
+        </w:rPr>
+        <w:t xml:space="preserve">  781200 </w:t>
       </w:r>
     </w:p>
     <w:p>
@@ -6352,11 +6918,27 @@
           <w:rFonts w:asciiTheme="minorHAnsi" w:hAnsiTheme="minorHAnsi"/>
         </w:rPr>
       </w:pPr>
-      <w:r>
-        <w:rPr>
-          <w:rFonts w:asciiTheme="minorHAnsi" w:hAnsiTheme="minorHAnsi"/>
-        </w:rPr>
-        <w:t xml:space="preserve">nP  =  809 </w:t>
+      <w:proofErr w:type="spellStart"/>
+      <w:proofErr w:type="gramStart"/>
+      <w:r>
+        <w:rPr>
+          <w:rFonts w:asciiTheme="minorHAnsi" w:hAnsiTheme="minorHAnsi"/>
+        </w:rPr>
+        <w:t>nP</w:t>
+      </w:r>
+      <w:proofErr w:type="spellEnd"/>
+      <w:r>
+        <w:rPr>
+          <w:rFonts w:asciiTheme="minorHAnsi" w:hAnsiTheme="minorHAnsi"/>
+        </w:rPr>
+        <w:t xml:space="preserve">  =</w:t>
+      </w:r>
+      <w:proofErr w:type="gramEnd"/>
+      <w:r>
+        <w:rPr>
+          <w:rFonts w:asciiTheme="minorHAnsi" w:hAnsiTheme="minorHAnsi"/>
+        </w:rPr>
+        <w:t xml:space="preserve">  809 </w:t>
       </w:r>
     </w:p>
     <w:p>
@@ -6367,11 +6949,19 @@
           <w:rFonts w:asciiTheme="minorHAnsi" w:hAnsiTheme="minorHAnsi"/>
         </w:rPr>
       </w:pPr>
-      <w:r>
-        <w:rPr>
-          <w:rFonts w:asciiTheme="minorHAnsi" w:hAnsiTheme="minorHAnsi"/>
-        </w:rPr>
-        <w:t>Aperature Space</w:t>
+      <w:proofErr w:type="spellStart"/>
+      <w:r>
+        <w:rPr>
+          <w:rFonts w:asciiTheme="minorHAnsi" w:hAnsiTheme="minorHAnsi"/>
+        </w:rPr>
+        <w:t>Aperature</w:t>
+      </w:r>
+      <w:proofErr w:type="spellEnd"/>
+      <w:r>
+        <w:rPr>
+          <w:rFonts w:asciiTheme="minorHAnsi" w:hAnsiTheme="minorHAnsi"/>
+        </w:rPr>
+        <w:t xml:space="preserve"> Space</w:t>
       </w:r>
     </w:p>
     <w:p>
@@ -6382,11 +6972,19 @@
           <w:rFonts w:asciiTheme="minorHAnsi" w:hAnsiTheme="minorHAnsi"/>
         </w:rPr>
       </w:pPr>
-      <w:r>
-        <w:rPr>
-          <w:rFonts w:asciiTheme="minorHAnsi" w:hAnsiTheme="minorHAnsi"/>
-        </w:rPr>
-        <w:t xml:space="preserve">radius of aperture [m]  =  1.000e-04 </w:t>
+      <w:proofErr w:type="gramStart"/>
+      <w:r>
+        <w:rPr>
+          <w:rFonts w:asciiTheme="minorHAnsi" w:hAnsiTheme="minorHAnsi"/>
+        </w:rPr>
+        <w:t>radius</w:t>
+      </w:r>
+      <w:proofErr w:type="gramEnd"/>
+      <w:r>
+        <w:rPr>
+          <w:rFonts w:asciiTheme="minorHAnsi" w:hAnsiTheme="minorHAnsi"/>
+        </w:rPr>
+        <w:t xml:space="preserve"> of aperture [m]  =  1.000e-04 </w:t>
       </w:r>
     </w:p>
     <w:p>
@@ -6397,11 +6995,33 @@
           <w:rFonts w:asciiTheme="minorHAnsi" w:hAnsiTheme="minorHAnsi"/>
         </w:rPr>
       </w:pPr>
-      <w:r>
-        <w:rPr>
-          <w:rFonts w:asciiTheme="minorHAnsi" w:hAnsiTheme="minorHAnsi"/>
-        </w:rPr>
-        <w:t xml:space="preserve">energy density [W/m2] uQmax  =  1.000e-03 </w:t>
+      <w:proofErr w:type="gramStart"/>
+      <w:r>
+        <w:rPr>
+          <w:rFonts w:asciiTheme="minorHAnsi" w:hAnsiTheme="minorHAnsi"/>
+        </w:rPr>
+        <w:t>energy</w:t>
+      </w:r>
+      <w:proofErr w:type="gramEnd"/>
+      <w:r>
+        <w:rPr>
+          <w:rFonts w:asciiTheme="minorHAnsi" w:hAnsiTheme="minorHAnsi"/>
+        </w:rPr>
+        <w:t xml:space="preserve"> density [W/m2] </w:t>
+      </w:r>
+      <w:proofErr w:type="spellStart"/>
+      <w:r>
+        <w:rPr>
+          <w:rFonts w:asciiTheme="minorHAnsi" w:hAnsiTheme="minorHAnsi"/>
+        </w:rPr>
+        <w:t>uQmax</w:t>
+      </w:r>
+      <w:proofErr w:type="spellEnd"/>
+      <w:r>
+        <w:rPr>
+          <w:rFonts w:asciiTheme="minorHAnsi" w:hAnsiTheme="minorHAnsi"/>
+        </w:rPr>
+        <w:t xml:space="preserve">  =  1.000e-03 </w:t>
       </w:r>
     </w:p>
     <w:p>
@@ -6412,11 +7032,33 @@
           <w:rFonts w:asciiTheme="minorHAnsi" w:hAnsiTheme="minorHAnsi"/>
         </w:rPr>
       </w:pPr>
-      <w:r>
-        <w:rPr>
-          <w:rFonts w:asciiTheme="minorHAnsi" w:hAnsiTheme="minorHAnsi"/>
-        </w:rPr>
-        <w:t xml:space="preserve">energy from aperture [J/s]   UQ(theory) = 3.142e-11 </w:t>
+      <w:proofErr w:type="gramStart"/>
+      <w:r>
+        <w:rPr>
+          <w:rFonts w:asciiTheme="minorHAnsi" w:hAnsiTheme="minorHAnsi"/>
+        </w:rPr>
+        <w:t>energy</w:t>
+      </w:r>
+      <w:proofErr w:type="gramEnd"/>
+      <w:r>
+        <w:rPr>
+          <w:rFonts w:asciiTheme="minorHAnsi" w:hAnsiTheme="minorHAnsi"/>
+        </w:rPr>
+        <w:t xml:space="preserve"> from aperture [J/s]   </w:t>
+      </w:r>
+      <w:proofErr w:type="spellStart"/>
+      <w:r>
+        <w:rPr>
+          <w:rFonts w:asciiTheme="minorHAnsi" w:hAnsiTheme="minorHAnsi"/>
+        </w:rPr>
+        <w:t>UQ</w:t>
+      </w:r>
+      <w:proofErr w:type="spellEnd"/>
+      <w:r>
+        <w:rPr>
+          <w:rFonts w:asciiTheme="minorHAnsi" w:hAnsiTheme="minorHAnsi"/>
+        </w:rPr>
+        <w:t xml:space="preserve">(theory) = 3.142e-11 </w:t>
       </w:r>
     </w:p>
     <w:p>
@@ -6457,11 +7099,33 @@
           <w:rFonts w:asciiTheme="minorHAnsi" w:hAnsiTheme="minorHAnsi"/>
         </w:rPr>
       </w:pPr>
-      <w:r>
-        <w:rPr>
-          <w:rFonts w:asciiTheme="minorHAnsi" w:hAnsiTheme="minorHAnsi"/>
-        </w:rPr>
-        <w:t xml:space="preserve">max radius rP [m] =  1.800e-04 </w:t>
+      <w:proofErr w:type="gramStart"/>
+      <w:r>
+        <w:rPr>
+          <w:rFonts w:asciiTheme="minorHAnsi" w:hAnsiTheme="minorHAnsi"/>
+        </w:rPr>
+        <w:t>max</w:t>
+      </w:r>
+      <w:proofErr w:type="gramEnd"/>
+      <w:r>
+        <w:rPr>
+          <w:rFonts w:asciiTheme="minorHAnsi" w:hAnsiTheme="minorHAnsi"/>
+        </w:rPr>
+        <w:t xml:space="preserve"> radius </w:t>
+      </w:r>
+      <w:proofErr w:type="spellStart"/>
+      <w:r>
+        <w:rPr>
+          <w:rFonts w:asciiTheme="minorHAnsi" w:hAnsiTheme="minorHAnsi"/>
+        </w:rPr>
+        <w:t>rP</w:t>
+      </w:r>
+      <w:proofErr w:type="spellEnd"/>
+      <w:r>
+        <w:rPr>
+          <w:rFonts w:asciiTheme="minorHAnsi" w:hAnsiTheme="minorHAnsi"/>
+        </w:rPr>
+        <w:t xml:space="preserve"> [m] =  1.800e-04 </w:t>
       </w:r>
     </w:p>
     <w:p>
@@ -6472,11 +7136,33 @@
           <w:rFonts w:asciiTheme="minorHAnsi" w:hAnsiTheme="minorHAnsi"/>
         </w:rPr>
       </w:pPr>
-      <w:r>
-        <w:rPr>
-          <w:rFonts w:asciiTheme="minorHAnsi" w:hAnsiTheme="minorHAnsi"/>
-        </w:rPr>
-        <w:t xml:space="preserve">distance aperture to observation plane [m]   zP = 6.500e-04 </w:t>
+      <w:proofErr w:type="gramStart"/>
+      <w:r>
+        <w:rPr>
+          <w:rFonts w:asciiTheme="minorHAnsi" w:hAnsiTheme="minorHAnsi"/>
+        </w:rPr>
+        <w:t>distance</w:t>
+      </w:r>
+      <w:proofErr w:type="gramEnd"/>
+      <w:r>
+        <w:rPr>
+          <w:rFonts w:asciiTheme="minorHAnsi" w:hAnsiTheme="minorHAnsi"/>
+        </w:rPr>
+        <w:t xml:space="preserve"> aperture to observation plane [m]   </w:t>
+      </w:r>
+      <w:proofErr w:type="spellStart"/>
+      <w:r>
+        <w:rPr>
+          <w:rFonts w:asciiTheme="minorHAnsi" w:hAnsiTheme="minorHAnsi"/>
+        </w:rPr>
+        <w:t>zP</w:t>
+      </w:r>
+      <w:proofErr w:type="spellEnd"/>
+      <w:r>
+        <w:rPr>
+          <w:rFonts w:asciiTheme="minorHAnsi" w:hAnsiTheme="minorHAnsi"/>
+        </w:rPr>
+        <w:t xml:space="preserve"> = 6.500e-04 </w:t>
       </w:r>
     </w:p>
     <w:p>
@@ -6491,7 +7177,35 @@
         <w:rPr>
           <w:rFonts w:asciiTheme="minorHAnsi" w:hAnsiTheme="minorHAnsi"/>
         </w:rPr>
-        <w:t xml:space="preserve">Rayleigh distance  [m]   d_RL = 6.321e-02 </w:t>
+        <w:t xml:space="preserve">Rayleigh </w:t>
+      </w:r>
+      <w:proofErr w:type="gramStart"/>
+      <w:r>
+        <w:rPr>
+          <w:rFonts w:asciiTheme="minorHAnsi" w:hAnsiTheme="minorHAnsi"/>
+        </w:rPr>
+        <w:t>distance  [</w:t>
+      </w:r>
+      <w:proofErr w:type="gramEnd"/>
+      <w:r>
+        <w:rPr>
+          <w:rFonts w:asciiTheme="minorHAnsi" w:hAnsiTheme="minorHAnsi"/>
+        </w:rPr>
+        <w:t xml:space="preserve">m]   </w:t>
+      </w:r>
+      <w:proofErr w:type="spellStart"/>
+      <w:r>
+        <w:rPr>
+          <w:rFonts w:asciiTheme="minorHAnsi" w:hAnsiTheme="minorHAnsi"/>
+        </w:rPr>
+        <w:t>d_RL</w:t>
+      </w:r>
+      <w:proofErr w:type="spellEnd"/>
+      <w:r>
+        <w:rPr>
+          <w:rFonts w:asciiTheme="minorHAnsi" w:hAnsiTheme="minorHAnsi"/>
+        </w:rPr>
+        <w:t xml:space="preserve"> = 6.321e-02 </w:t>
       </w:r>
     </w:p>
     <w:p>
@@ -6517,11 +7231,19 @@
           <w:rFonts w:asciiTheme="minorHAnsi" w:hAnsiTheme="minorHAnsi"/>
         </w:rPr>
       </w:pPr>
-      <w:r>
-        <w:rPr>
-          <w:rFonts w:asciiTheme="minorHAnsi" w:hAnsiTheme="minorHAnsi"/>
-        </w:rPr>
-        <w:t xml:space="preserve">energy: aperture to screen  [J/s]   UP = 3.133e-11 </w:t>
+      <w:proofErr w:type="gramStart"/>
+      <w:r>
+        <w:rPr>
+          <w:rFonts w:asciiTheme="minorHAnsi" w:hAnsiTheme="minorHAnsi"/>
+        </w:rPr>
+        <w:t>energy</w:t>
+      </w:r>
+      <w:proofErr w:type="gramEnd"/>
+      <w:r>
+        <w:rPr>
+          <w:rFonts w:asciiTheme="minorHAnsi" w:hAnsiTheme="minorHAnsi"/>
+        </w:rPr>
+        <w:t xml:space="preserve">: aperture to screen  [J/s]   UP = 3.133e-11 </w:t>
       </w:r>
     </w:p>
     <w:p>
@@ -6532,11 +7254,33 @@
           <w:rFonts w:asciiTheme="minorHAnsi" w:hAnsiTheme="minorHAnsi"/>
         </w:rPr>
       </w:pPr>
-      <w:r>
-        <w:rPr>
-          <w:rFonts w:asciiTheme="minorHAnsi" w:hAnsiTheme="minorHAnsi"/>
-        </w:rPr>
-        <w:t>max energy density  [W./m2]   uPmax = 1.788e-03</w:t>
+      <w:proofErr w:type="gramStart"/>
+      <w:r>
+        <w:rPr>
+          <w:rFonts w:asciiTheme="minorHAnsi" w:hAnsiTheme="minorHAnsi"/>
+        </w:rPr>
+        <w:t>max</w:t>
+      </w:r>
+      <w:proofErr w:type="gramEnd"/>
+      <w:r>
+        <w:rPr>
+          <w:rFonts w:asciiTheme="minorHAnsi" w:hAnsiTheme="minorHAnsi"/>
+        </w:rPr>
+        <w:t xml:space="preserve"> energy density  [W./m2]   </w:t>
+      </w:r>
+      <w:proofErr w:type="spellStart"/>
+      <w:r>
+        <w:rPr>
+          <w:rFonts w:asciiTheme="minorHAnsi" w:hAnsiTheme="minorHAnsi"/>
+        </w:rPr>
+        <w:t>uPmax</w:t>
+      </w:r>
+      <w:proofErr w:type="spellEnd"/>
+      <w:r>
+        <w:rPr>
+          <w:rFonts w:asciiTheme="minorHAnsi" w:hAnsiTheme="minorHAnsi"/>
+        </w:rPr>
+        <w:t xml:space="preserve"> = 1.788e-03</w:t>
       </w:r>
     </w:p>
     <w:p>
@@ -6618,9 +7362,19 @@
         <w:spacing w:line="276" w:lineRule="auto"/>
         <w:ind w:right="657" w:firstLine="720"/>
       </w:pPr>
-      <w:r>
-        <w:t>Fig. 7.   Fresnel Diffraction pattern.</w:t>
-      </w:r>
+      <w:proofErr w:type="gramStart"/>
+      <w:r>
+        <w:t>Fig. 7.</w:t>
+      </w:r>
+      <w:proofErr w:type="gramEnd"/>
+      <w:r>
+        <w:t xml:space="preserve">   </w:t>
+      </w:r>
+      <w:proofErr w:type="gramStart"/>
+      <w:r>
+        <w:t>Fresnel Diffraction pattern.</w:t>
+      </w:r>
+      <w:proofErr w:type="gramEnd"/>
     </w:p>
     <w:p>
       <w:pPr>
@@ -6653,6 +7407,7 @@
           <w:noProof/>
           <w:lang w:eastAsia="zh-CN"/>
         </w:rPr>
+        <w:lastRenderedPageBreak/>
         <w:drawing>
           <wp:anchor distT="0" distB="0" distL="114300" distR="114300" simplePos="0" relativeHeight="251662848" behindDoc="0" locked="0" layoutInCell="1" allowOverlap="1" wp14:anchorId="2F2074E5" wp14:editId="0B3142AC">
             <wp:simplePos x="0" y="0"/>
@@ -7104,7 +7859,7 @@
         <w:rStyle w:val="PageNumber"/>
         <w:noProof/>
       </w:rPr>
-      <w:t>1</w:t>
+      <w:t>2</w:t>
     </w:r>
     <w:r>
       <w:rPr>
@@ -7899,6 +8654,7 @@
     <w:uiPriority w:val="59"/>
     <w:rsid w:val="003B1197"/>
     <w:tblPr>
+      <w:tblInd w:w="0" w:type="dxa"/>
       <w:tblBorders>
         <w:top w:val="single" w:sz="4" w:space="0" w:color="auto"/>
         <w:left w:val="single" w:sz="4" w:space="0" w:color="auto"/>
@@ -7907,6 +8663,12 @@
         <w:insideH w:val="single" w:sz="4" w:space="0" w:color="auto"/>
         <w:insideV w:val="single" w:sz="4" w:space="0" w:color="auto"/>
       </w:tblBorders>
+      <w:tblCellMar>
+        <w:top w:w="0" w:type="dxa"/>
+        <w:left w:w="108" w:type="dxa"/>
+        <w:bottom w:w="0" w:type="dxa"/>
+        <w:right w:w="108" w:type="dxa"/>
+      </w:tblCellMar>
     </w:tblPr>
   </w:style>
   <w:style w:type="paragraph" w:styleId="ListParagraph">
@@ -8212,6 +8974,7 @@
     <w:uiPriority w:val="59"/>
     <w:rsid w:val="003B1197"/>
     <w:tblPr>
+      <w:tblInd w:w="0" w:type="dxa"/>
       <w:tblBorders>
         <w:top w:val="single" w:sz="4" w:space="0" w:color="auto"/>
         <w:left w:val="single" w:sz="4" w:space="0" w:color="auto"/>
@@ -8220,6 +8983,12 @@
         <w:insideH w:val="single" w:sz="4" w:space="0" w:color="auto"/>
         <w:insideV w:val="single" w:sz="4" w:space="0" w:color="auto"/>
       </w:tblBorders>
+      <w:tblCellMar>
+        <w:top w:w="0" w:type="dxa"/>
+        <w:left w:w="108" w:type="dxa"/>
+        <w:bottom w:w="0" w:type="dxa"/>
+        <w:right w:w="108" w:type="dxa"/>
+      </w:tblCellMar>
     </w:tblPr>
   </w:style>
   <w:style w:type="paragraph" w:styleId="ListParagraph">
@@ -8531,7 +9300,7 @@
 </file>
 
 <file path=customXml/itemProps1.xml><?xml version="1.0" encoding="utf-8"?>
-<ds:datastoreItem xmlns:ds="http://schemas.openxmlformats.org/officeDocument/2006/customXml" ds:itemID="{4CF9D592-FE69-479D-92D1-E8FC811AFEE5}">
+<ds:datastoreItem xmlns:ds="http://schemas.openxmlformats.org/officeDocument/2006/customXml" ds:itemID="{0127112B-E0EF-4944-A0C7-F76572BA4144}">
   <ds:schemaRefs>
     <ds:schemaRef ds:uri="http://schemas.openxmlformats.org/officeDocument/2006/bibliography"/>
   </ds:schemaRefs>
